--- a/Core/Documentation.docx
+++ b/Core/Documentation.docx
@@ -149,6 +149,20 @@
           <w:lang w:val="en-US"/>
         </w:rPr>
         <w:t>.</w:t>
+      </w:r>
+    </w:p>
+    <w:p>
+      <w:pPr>
+        <w:ind w:left="360"/>
+        <w:rPr>
+          <w:lang w:val="en-US"/>
+        </w:rPr>
+      </w:pPr>
+      <w:r>
+        <w:rPr>
+          <w:lang w:val="en-US"/>
+        </w:rPr>
+        <w:t>For addressing, we use IDs. But to make it look more convenient for a client, we build a “bidirectional dictionary” to match IDs and their aliases.</w:t>
       </w:r>
     </w:p>
     <w:p>
@@ -272,26 +286,62 @@
         <w:rPr>
           <w:lang w:val="en-US"/>
         </w:rPr>
-        <w:t>Automatic – I bet you guess what it does :D</w:t>
-      </w:r>
+        <w:t xml:space="preserve">Automatic – I bet you guess what it </w:t>
+      </w:r>
+      <w:proofErr w:type="gramStart"/>
+      <w:r>
+        <w:rPr>
+          <w:lang w:val="en-US"/>
+        </w:rPr>
+        <w:t>does :D</w:t>
+      </w:r>
+      <w:proofErr w:type="gramEnd"/>
     </w:p>
     <w:p>
       <w:pPr>
         <w:ind w:left="360"/>
-        <w:rPr>
-          <w:sz w:val="28"/>
-          <w:szCs w:val="28"/>
-          <w:lang w:val="en-US"/>
-        </w:rPr>
-      </w:pPr>
-      <w:r>
         <w:rPr>
           <w:b/>
           <w:sz w:val="28"/>
           <w:szCs w:val="28"/>
           <w:lang w:val="en-US"/>
         </w:rPr>
-        <w:t>Kernel and modules</w:t>
+      </w:pPr>
+      <w:r>
+        <w:rPr>
+          <w:b/>
+          <w:sz w:val="28"/>
+          <w:szCs w:val="28"/>
+          <w:lang w:val="en-US"/>
+        </w:rPr>
+        <w:t>Components</w:t>
+      </w:r>
+    </w:p>
+    <w:p>
+      <w:pPr>
+        <w:ind w:left="360"/>
+        <w:rPr>
+          <w:lang w:val="en-US"/>
+        </w:rPr>
+      </w:pPr>
+      <w:r>
+        <w:rPr>
+          <w:lang w:val="en-US"/>
+        </w:rPr>
+        <w:t xml:space="preserve">Every component has to have its own </w:t>
+      </w:r>
+      <w:r>
+        <w:rPr>
+          <w:b/>
+          <w:lang w:val="en-US"/>
+        </w:rPr>
+        <w:t>unique</w:t>
+      </w:r>
+      <w:r>
+        <w:rPr>
+          <w:lang w:val="en-US"/>
+        </w:rPr>
+        <w:t xml:space="preserve"> ID.</w:t>
       </w:r>
     </w:p>
     <w:p>
@@ -507,13 +557,13 @@
         <w:rPr>
           <w:lang w:val="en-US"/>
         </w:rPr>
-        <w:t>Control System Dispatcher</w:t>
-      </w:r>
-      <w:r>
-        <w:rPr>
-          <w:lang w:val="en-US"/>
-        </w:rPr>
-        <w:t xml:space="preserve"> (CSD)</w:t>
+        <w:t>System</w:t>
+      </w:r>
+      <w:r>
+        <w:rPr>
+          <w:lang w:val="en-US"/>
+        </w:rPr>
+        <w:t xml:space="preserve"> Control</w:t>
       </w:r>
       <w:r>
         <w:rPr>
@@ -525,19 +575,79 @@
         <w:rPr>
           <w:lang w:val="en-US"/>
         </w:rPr>
+        <w:t>Manager</w:t>
+      </w:r>
+      <w:r>
+        <w:rPr>
+          <w:lang w:val="en-US"/>
+        </w:rPr>
+        <w:t xml:space="preserve"> (</w:t>
+      </w:r>
+      <w:r>
+        <w:rPr>
+          <w:lang w:val="en-US"/>
+        </w:rPr>
+        <w:t>S</w:t>
+      </w:r>
+      <w:r>
+        <w:rPr>
+          <w:lang w:val="en-US"/>
+        </w:rPr>
+        <w:t>C</w:t>
+      </w:r>
+      <w:r>
+        <w:rPr>
+          <w:lang w:val="en-US"/>
+        </w:rPr>
+        <w:t>M</w:t>
+      </w:r>
+      <w:r>
+        <w:rPr>
+          <w:lang w:val="en-US"/>
+        </w:rPr>
+        <w:t>)</w:t>
+      </w:r>
+      <w:r>
+        <w:rPr>
+          <w:lang w:val="en-US"/>
+        </w:rPr>
+        <w:t xml:space="preserve"> </w:t>
+      </w:r>
+      <w:r>
+        <w:rPr>
+          <w:lang w:val="en-US"/>
+        </w:rPr>
         <w:t>–</w:t>
       </w:r>
       <w:r>
         <w:rPr>
           <w:lang w:val="en-US"/>
         </w:rPr>
+        <w:t xml:space="preserve"> sustains all the control stuff. This is like a CPU for the connected system.</w:t>
+      </w:r>
+      <w:r>
+        <w:rPr>
+          <w:lang w:val="en-US"/>
+        </w:rPr>
+        <w:t xml:space="preserve"> One of the most important things it does is that it</w:t>
+      </w:r>
+      <w:r>
+        <w:rPr>
+          <w:lang w:val="en-US"/>
+        </w:rPr>
         <w:t xml:space="preserve"> </w:t>
       </w:r>
       <w:r>
         <w:rPr>
           <w:lang w:val="en-US"/>
         </w:rPr>
-        <w:t xml:space="preserve">translates </w:t>
+        <w:t>t</w:t>
+      </w:r>
+      <w:r>
+        <w:rPr>
+          <w:lang w:val="en-US"/>
+        </w:rPr>
+        <w:t xml:space="preserve">ranslates </w:t>
       </w:r>
       <w:r>
         <w:rPr>
@@ -833,7 +943,13 @@
         <w:rPr>
           <w:lang w:val="en-US"/>
         </w:rPr>
-        <w:t xml:space="preserve"> – sends control commands to the system.</w:t>
+        <w:t xml:space="preserve"> </w:t>
+      </w:r>
+      <w:r>
+        <w:rPr>
+          <w:lang w:val="en-US"/>
+        </w:rPr>
+        <w:t>– sends control commands to the system.</w:t>
       </w:r>
       <w:r>
         <w:rPr>
@@ -944,6 +1060,8 @@
         </w:rPr>
         <w:t xml:space="preserve"> </w:t>
       </w:r>
+      <w:proofErr w:type="spellStart"/>
+      <w:proofErr w:type="gramStart"/>
       <w:r>
         <w:rPr>
           <w:rFonts w:ascii="Consolas" w:hAnsi="Consolas" w:cs="Consolas"/>
@@ -951,12 +1069,21 @@
         </w:rPr>
         <w:t>SendCommand</w:t>
       </w:r>
+      <w:proofErr w:type="spellEnd"/>
       <w:r>
         <w:rPr>
           <w:rFonts w:ascii="Consolas" w:hAnsi="Consolas" w:cs="Consolas"/>
           <w:lang w:val="en-US"/>
         </w:rPr>
-        <w:t>()</w:t>
+        <w:t>(</w:t>
+      </w:r>
+      <w:proofErr w:type="gramEnd"/>
+      <w:r>
+        <w:rPr>
+          <w:rFonts w:ascii="Consolas" w:hAnsi="Consolas" w:cs="Consolas"/>
+          <w:lang w:val="en-US"/>
+        </w:rPr>
+        <w:t>)</w:t>
       </w:r>
       <w:r>
         <w:rPr>
@@ -1014,7 +1141,22 @@
         <w:rPr>
           <w:lang w:val="en-US"/>
         </w:rPr>
+        <w:lastRenderedPageBreak/>
         <w:t>Our philosophy states that all parts of the Core are completely replaceable. To replace the part you want, you just need to implement a certain interface.</w:t>
+      </w:r>
+    </w:p>
+    <w:p>
+      <w:pPr>
+        <w:ind w:left="357"/>
+        <w:rPr>
+          <w:lang w:val="en-US"/>
+        </w:rPr>
+      </w:pPr>
+      <w:r>
+        <w:rPr>
+          <w:lang w:val="en-US"/>
+        </w:rPr>
+        <w:t>Interfaces are stored in a single directory, each interface in its own file.</w:t>
       </w:r>
     </w:p>
     <w:p>
@@ -1042,30 +1184,32 @@
           <w:lang w:val="en-US"/>
         </w:rPr>
       </w:pPr>
-      <w:r>
-        <w:rPr>
-          <w:lang w:val="en-US"/>
-        </w:rPr>
-        <w:lastRenderedPageBreak/>
-        <w:t>IInstructionPacket – used to transfer instruction</w:t>
-      </w:r>
-      <w:r>
-        <w:rPr>
-          <w:lang w:val="en-US"/>
-        </w:rPr>
-        <w:t>s</w:t>
-      </w:r>
-      <w:r>
-        <w:rPr>
-          <w:lang w:val="en-US"/>
-        </w:rPr>
-        <w:t xml:space="preserve"> from IControlSystemDispatcher to IRemoteSystemDispatcher</w:t>
-      </w:r>
-      <w:r>
-        <w:rPr>
-          <w:lang w:val="en-US"/>
-        </w:rPr>
-        <w:t xml:space="preserve"> and to send these instructions to the destination (device) to be invoked</w:t>
+      <w:proofErr w:type="spellStart"/>
+      <w:r>
+        <w:rPr>
+          <w:lang w:val="en-US"/>
+        </w:rPr>
+        <w:t>ICoreComponent</w:t>
+      </w:r>
+      <w:proofErr w:type="spellEnd"/>
+      <w:r>
+        <w:rPr>
+          <w:lang w:val="en-US"/>
+        </w:rPr>
+        <w:t xml:space="preserve"> – all core components must have this. Has </w:t>
+      </w:r>
+      <w:r>
+        <w:rPr>
+          <w:b/>
+          <w:lang w:val="en-US"/>
+        </w:rPr>
+        <w:t>ID</w:t>
+      </w:r>
+      <w:r>
+        <w:rPr>
+          <w:lang w:val="en-US"/>
+        </w:rPr>
+        <w:t xml:space="preserve"> field</w:t>
       </w:r>
     </w:p>
     <w:p>
@@ -1079,17 +1223,71 @@
           <w:lang w:val="en-US"/>
         </w:rPr>
       </w:pPr>
-      <w:r>
-        <w:rPr>
-          <w:lang w:val="en-US"/>
-        </w:rPr>
-        <w:t xml:space="preserve">ICommand – used to </w:t>
-      </w:r>
-      <w:r>
-        <w:rPr>
-          <w:lang w:val="en-US"/>
-        </w:rPr>
-        <w:t>transfer commands between modules</w:t>
+      <w:proofErr w:type="spellStart"/>
+      <w:r>
+        <w:rPr>
+          <w:lang w:val="en-US"/>
+        </w:rPr>
+        <w:t>IInstructionPacket</w:t>
+      </w:r>
+      <w:proofErr w:type="spellEnd"/>
+      <w:r>
+        <w:rPr>
+          <w:lang w:val="en-US"/>
+        </w:rPr>
+        <w:t xml:space="preserve"> – used to transfer instruction</w:t>
+      </w:r>
+      <w:r>
+        <w:rPr>
+          <w:lang w:val="en-US"/>
+        </w:rPr>
+        <w:t>s</w:t>
+      </w:r>
+      <w:r>
+        <w:rPr>
+          <w:lang w:val="en-US"/>
+        </w:rPr>
+        <w:t xml:space="preserve"> from </w:t>
+      </w:r>
+      <w:proofErr w:type="spellStart"/>
+      <w:r>
+        <w:rPr>
+          <w:lang w:val="en-US"/>
+        </w:rPr>
+        <w:t>I</w:t>
+      </w:r>
+      <w:r>
+        <w:rPr>
+          <w:lang w:val="en-US"/>
+        </w:rPr>
+        <w:t>SystemControl</w:t>
+      </w:r>
+      <w:r>
+        <w:rPr>
+          <w:lang w:val="en-US"/>
+        </w:rPr>
+        <w:t>Dispatcher</w:t>
+      </w:r>
+      <w:proofErr w:type="spellEnd"/>
+      <w:r>
+        <w:rPr>
+          <w:lang w:val="en-US"/>
+        </w:rPr>
+        <w:t xml:space="preserve"> to </w:t>
+      </w:r>
+      <w:proofErr w:type="spellStart"/>
+      <w:r>
+        <w:rPr>
+          <w:lang w:val="en-US"/>
+        </w:rPr>
+        <w:t>IRemoteSystemDispatcher</w:t>
+      </w:r>
+      <w:proofErr w:type="spellEnd"/>
+      <w:r>
+        <w:rPr>
+          <w:lang w:val="en-US"/>
+        </w:rPr>
+        <w:t xml:space="preserve"> and to send these instructions to the destination (device) to be invoked</w:t>
       </w:r>
     </w:p>
     <w:p>
@@ -1103,11 +1301,31 @@
           <w:lang w:val="en-US"/>
         </w:rPr>
       </w:pPr>
-      <w:r>
-        <w:rPr>
-          <w:lang w:val="en-US"/>
-        </w:rPr>
-        <w:t>IControllable – can invoke ICommands</w:t>
+      <w:proofErr w:type="spellStart"/>
+      <w:r>
+        <w:rPr>
+          <w:lang w:val="en-US"/>
+        </w:rPr>
+        <w:t>ICommand</w:t>
+      </w:r>
+      <w:proofErr w:type="spellEnd"/>
+      <w:r>
+        <w:rPr>
+          <w:lang w:val="en-US"/>
+        </w:rPr>
+        <w:t xml:space="preserve"> – used to </w:t>
+      </w:r>
+      <w:r>
+        <w:rPr>
+          <w:lang w:val="en-US"/>
+        </w:rPr>
+        <w:t>transfer commands between modules</w:t>
+      </w:r>
+      <w:r>
+        <w:rPr>
+          <w:lang w:val="en-US"/>
+        </w:rPr>
+        <w:tab/>
       </w:r>
     </w:p>
     <w:p>
@@ -1121,60 +1339,28 @@
           <w:lang w:val="en-US"/>
         </w:rPr>
       </w:pPr>
-      <w:r>
-        <w:rPr>
-          <w:lang w:val="en-US"/>
-        </w:rPr>
-        <w:t xml:space="preserve">IController </w:t>
-      </w:r>
-      <w:r>
-        <w:rPr>
-          <w:lang w:val="en-US"/>
-        </w:rPr>
-        <w:t>–</w:t>
-      </w:r>
-      <w:r>
-        <w:rPr>
-          <w:lang w:val="en-US"/>
-        </w:rPr>
-        <w:t xml:space="preserve"> </w:t>
-      </w:r>
-      <w:r>
-        <w:rPr>
-          <w:lang w:val="en-US"/>
-        </w:rPr>
-        <w:t xml:space="preserve">dispathches ICommands </w:t>
-      </w:r>
-      <w:r>
-        <w:rPr>
-          <w:lang w:val="en-US"/>
-        </w:rPr>
-        <w:t>(</w:t>
-      </w:r>
-      <w:r>
-        <w:rPr>
-          <w:lang w:val="en-US"/>
-        </w:rPr>
-        <w:t xml:space="preserve">to a specified </w:t>
-      </w:r>
-      <w:r>
-        <w:rPr>
-          <w:lang w:val="en-US"/>
-        </w:rPr>
-        <w:t>target</w:t>
-      </w:r>
-      <w:r>
-        <w:rPr>
-          <w:lang w:val="en-US"/>
-        </w:rPr>
-        <w:t>)</w:t>
-      </w:r>
-      <w:r>
-        <w:rPr>
-          <w:lang w:val="en-US"/>
-        </w:rPr>
-        <w:t xml:space="preserve"> to be invoked</w:t>
-      </w:r>
+      <w:proofErr w:type="spellStart"/>
+      <w:r>
+        <w:rPr>
+          <w:lang w:val="en-US"/>
+        </w:rPr>
+        <w:t>IControllable</w:t>
+      </w:r>
+      <w:proofErr w:type="spellEnd"/>
+      <w:r>
+        <w:rPr>
+          <w:lang w:val="en-US"/>
+        </w:rPr>
+        <w:t xml:space="preserve"> – can invoke </w:t>
+      </w:r>
+      <w:proofErr w:type="spellStart"/>
+      <w:r>
+        <w:rPr>
+          <w:lang w:val="en-US"/>
+        </w:rPr>
+        <w:t>ICommands</w:t>
+      </w:r>
+      <w:proofErr w:type="spellEnd"/>
     </w:p>
     <w:p>
       <w:pPr>
@@ -1187,23 +1373,89 @@
           <w:lang w:val="en-US"/>
         </w:rPr>
       </w:pPr>
-      <w:r>
-        <w:rPr>
-          <w:lang w:val="en-US"/>
-        </w:rPr>
-        <w:t>I</w:t>
-      </w:r>
-      <w:r>
-        <w:rPr>
-          <w:lang w:val="en-US"/>
-        </w:rPr>
-        <w:t>Client – manages a connected client – contains information about his access level and supports the very data flow between Core</w:t>
-      </w:r>
-      <w:r>
-        <w:rPr>
-          <w:lang w:val="en-US"/>
-        </w:rPr>
-        <w:t xml:space="preserve"> and him</w:t>
+      <w:proofErr w:type="spellStart"/>
+      <w:r>
+        <w:rPr>
+          <w:lang w:val="en-US"/>
+        </w:rPr>
+        <w:t>IController</w:t>
+      </w:r>
+      <w:proofErr w:type="spellEnd"/>
+      <w:r>
+        <w:rPr>
+          <w:lang w:val="en-US"/>
+        </w:rPr>
+        <w:t xml:space="preserve"> </w:t>
+      </w:r>
+      <w:r>
+        <w:rPr>
+          <w:lang w:val="en-US"/>
+        </w:rPr>
+        <w:t>–</w:t>
+      </w:r>
+      <w:r>
+        <w:rPr>
+          <w:lang w:val="en-US"/>
+        </w:rPr>
+        <w:t xml:space="preserve"> </w:t>
+      </w:r>
+      <w:proofErr w:type="spellStart"/>
+      <w:r>
+        <w:rPr>
+          <w:lang w:val="en-US"/>
+        </w:rPr>
+        <w:t>dispathches</w:t>
+      </w:r>
+      <w:proofErr w:type="spellEnd"/>
+      <w:r>
+        <w:rPr>
+          <w:lang w:val="en-US"/>
+        </w:rPr>
+        <w:t xml:space="preserve"> </w:t>
+      </w:r>
+      <w:proofErr w:type="spellStart"/>
+      <w:r>
+        <w:rPr>
+          <w:lang w:val="en-US"/>
+        </w:rPr>
+        <w:t>ICommands</w:t>
+      </w:r>
+      <w:proofErr w:type="spellEnd"/>
+      <w:r>
+        <w:rPr>
+          <w:lang w:val="en-US"/>
+        </w:rPr>
+        <w:t xml:space="preserve"> </w:t>
+      </w:r>
+      <w:r>
+        <w:rPr>
+          <w:lang w:val="en-US"/>
+        </w:rPr>
+        <w:t>(</w:t>
+      </w:r>
+      <w:r>
+        <w:rPr>
+          <w:lang w:val="en-US"/>
+        </w:rPr>
+        <w:t xml:space="preserve">to a specified </w:t>
+      </w:r>
+      <w:r>
+        <w:rPr>
+          <w:lang w:val="en-US"/>
+        </w:rPr>
+        <w:t>target</w:t>
+      </w:r>
+      <w:r>
+        <w:rPr>
+          <w:lang w:val="en-US"/>
+        </w:rPr>
+        <w:t>)</w:t>
+      </w:r>
+      <w:r>
+        <w:rPr>
+          <w:lang w:val="en-US"/>
+        </w:rPr>
+        <w:t xml:space="preserve"> to be invoked</w:t>
       </w:r>
     </w:p>
     <w:p>
@@ -1217,11 +1469,31 @@
           <w:lang w:val="en-US"/>
         </w:rPr>
       </w:pPr>
-      <w:r>
-        <w:rPr>
-          <w:lang w:val="en-US"/>
-        </w:rPr>
-        <w:t>IDevice – can invoke instructions</w:t>
+      <w:proofErr w:type="spellStart"/>
+      <w:r>
+        <w:rPr>
+          <w:lang w:val="en-US"/>
+        </w:rPr>
+        <w:t>I</w:t>
+      </w:r>
+      <w:r>
+        <w:rPr>
+          <w:lang w:val="en-US"/>
+        </w:rPr>
+        <w:t>Client</w:t>
+      </w:r>
+      <w:proofErr w:type="spellEnd"/>
+      <w:r>
+        <w:rPr>
+          <w:lang w:val="en-US"/>
+        </w:rPr>
+        <w:t xml:space="preserve"> – manages a connected client – contains information about his access level and supports the very data flow between Core</w:t>
+      </w:r>
+      <w:r>
+        <w:rPr>
+          <w:lang w:val="en-US"/>
+        </w:rPr>
+        <w:t xml:space="preserve"> and him</w:t>
       </w:r>
     </w:p>
     <w:p>
@@ -1235,6 +1507,471 @@
           <w:lang w:val="en-US"/>
         </w:rPr>
       </w:pPr>
+      <w:proofErr w:type="spellStart"/>
+      <w:r>
+        <w:rPr>
+          <w:lang w:val="en-US"/>
+        </w:rPr>
+        <w:t>IDevice</w:t>
+      </w:r>
+      <w:proofErr w:type="spellEnd"/>
+      <w:r>
+        <w:rPr>
+          <w:lang w:val="en-US"/>
+        </w:rPr>
+        <w:t xml:space="preserve"> – can invoke instructions</w:t>
+      </w:r>
+    </w:p>
+    <w:p>
+      <w:pPr>
+        <w:pStyle w:val="a3"/>
+        <w:numPr>
+          <w:ilvl w:val="0"/>
+          <w:numId w:val="4"/>
+        </w:numPr>
+        <w:rPr>
+          <w:lang w:val="en-US"/>
+        </w:rPr>
+      </w:pPr>
+      <w:proofErr w:type="spellStart"/>
+      <w:r>
+        <w:rPr>
+          <w:lang w:val="en-US"/>
+        </w:rPr>
+        <w:t>IPingable</w:t>
+      </w:r>
+      <w:proofErr w:type="spellEnd"/>
+      <w:r>
+        <w:rPr>
+          <w:lang w:val="en-US"/>
+        </w:rPr>
+        <w:t xml:space="preserve"> – can be pinged (most commonly, by kernel – it pings all modules and storages)</w:t>
+      </w:r>
+    </w:p>
+    <w:p>
+      <w:pPr>
+        <w:pStyle w:val="a3"/>
+        <w:numPr>
+          <w:ilvl w:val="0"/>
+          <w:numId w:val="4"/>
+        </w:numPr>
+        <w:rPr>
+          <w:lang w:val="en-US"/>
+        </w:rPr>
+      </w:pPr>
+      <w:proofErr w:type="spellStart"/>
+      <w:r>
+        <w:rPr>
+          <w:lang w:val="en-US"/>
+        </w:rPr>
+        <w:t>IIncomingData</w:t>
+      </w:r>
+      <w:proofErr w:type="spellEnd"/>
+      <w:r>
+        <w:rPr>
+          <w:lang w:val="en-US"/>
+        </w:rPr>
+        <w:t xml:space="preserve"> – a container for some data, that “arrives” - stores its source ID and the </w:t>
+      </w:r>
+      <w:r>
+        <w:rPr>
+          <w:lang w:val="en-US"/>
+        </w:rPr>
+        <w:t>data itself</w:t>
+      </w:r>
+    </w:p>
+    <w:p>
+      <w:pPr>
+        <w:pStyle w:val="a3"/>
+        <w:numPr>
+          <w:ilvl w:val="0"/>
+          <w:numId w:val="4"/>
+        </w:numPr>
+        <w:rPr>
+          <w:lang w:val="en-US"/>
+        </w:rPr>
+      </w:pPr>
+      <w:proofErr w:type="spellStart"/>
+      <w:r>
+        <w:rPr>
+          <w:lang w:val="en-US"/>
+        </w:rPr>
+        <w:t>IIncomingDataSource</w:t>
+      </w:r>
+      <w:proofErr w:type="spellEnd"/>
+      <w:r>
+        <w:rPr>
+          <w:lang w:val="en-US"/>
+        </w:rPr>
+        <w:t xml:space="preserve"> – a listener (receiver) of incoming messages. Like Socket, can </w:t>
+      </w:r>
+      <w:r>
+        <w:rPr>
+          <w:lang w:val="en-US"/>
+        </w:rPr>
+        <w:t>receive and close. Not send.</w:t>
+      </w:r>
+    </w:p>
+    <w:p>
+      <w:pPr>
+        <w:pStyle w:val="a3"/>
+        <w:numPr>
+          <w:ilvl w:val="0"/>
+          <w:numId w:val="4"/>
+        </w:numPr>
+        <w:rPr>
+          <w:lang w:val="en-US"/>
+        </w:rPr>
+      </w:pPr>
+      <w:proofErr w:type="spellStart"/>
+      <w:r>
+        <w:rPr>
+          <w:lang w:val="en-US"/>
+        </w:rPr>
+        <w:t>IInternalEvent</w:t>
+      </w:r>
+      <w:proofErr w:type="spellEnd"/>
+      <w:r>
+        <w:rPr>
+          <w:lang w:val="en-US"/>
+        </w:rPr>
+        <w:t xml:space="preserve"> – </w:t>
+      </w:r>
+      <w:r>
+        <w:rPr>
+          <w:lang w:val="en-US"/>
+        </w:rPr>
+        <w:t>describes an event, using an event ID from</w:t>
+      </w:r>
+      <w:r>
+        <w:rPr>
+          <w:lang w:val="en-US"/>
+        </w:rPr>
+        <w:t xml:space="preserve"> a</w:t>
+      </w:r>
+      <w:r>
+        <w:rPr>
+          <w:lang w:val="en-US"/>
+        </w:rPr>
+        <w:t xml:space="preserve"> local base</w:t>
+      </w:r>
+    </w:p>
+    <w:p>
+      <w:pPr>
+        <w:pStyle w:val="a3"/>
+        <w:numPr>
+          <w:ilvl w:val="0"/>
+          <w:numId w:val="4"/>
+        </w:numPr>
+        <w:rPr>
+          <w:b/>
+          <w:lang w:val="en-US"/>
+        </w:rPr>
+      </w:pPr>
+      <w:proofErr w:type="spellStart"/>
+      <w:r>
+        <w:rPr>
+          <w:lang w:val="en-US"/>
+        </w:rPr>
+        <w:t>IEventsBaseUser</w:t>
+      </w:r>
+      <w:proofErr w:type="spellEnd"/>
+      <w:r>
+        <w:rPr>
+          <w:lang w:val="en-US"/>
+        </w:rPr>
+        <w:t xml:space="preserve"> – can store </w:t>
+      </w:r>
+      <w:proofErr w:type="spellStart"/>
+      <w:r>
+        <w:rPr>
+          <w:lang w:val="en-US"/>
+        </w:rPr>
+        <w:t>IInternalEvent</w:t>
+      </w:r>
+      <w:r>
+        <w:rPr>
+          <w:i/>
+          <w:lang w:val="en-US"/>
+        </w:rPr>
+        <w:t>s</w:t>
+      </w:r>
+      <w:proofErr w:type="spellEnd"/>
+      <w:r>
+        <w:rPr>
+          <w:i/>
+          <w:lang w:val="en-US"/>
+        </w:rPr>
+        <w:t xml:space="preserve"> </w:t>
+      </w:r>
+      <w:r>
+        <w:rPr>
+          <w:lang w:val="en-US"/>
+        </w:rPr>
+        <w:t xml:space="preserve">in </w:t>
+      </w:r>
+      <w:proofErr w:type="spellStart"/>
+      <w:r>
+        <w:rPr>
+          <w:lang w:val="en-US"/>
+        </w:rPr>
+        <w:t>IEventsBase</w:t>
+      </w:r>
+      <w:proofErr w:type="spellEnd"/>
+      <w:r>
+        <w:rPr>
+          <w:lang w:val="en-US"/>
+        </w:rPr>
+        <w:t xml:space="preserve">. </w:t>
+      </w:r>
+      <w:r>
+        <w:rPr>
+          <w:b/>
+          <w:lang w:val="en-US"/>
+        </w:rPr>
+        <w:t>Has a lin</w:t>
+      </w:r>
+      <w:r>
+        <w:rPr>
+          <w:b/>
+          <w:lang w:val="en-US"/>
+        </w:rPr>
+        <w:t>k to the base it uses</w:t>
+      </w:r>
+    </w:p>
+    <w:p>
+      <w:pPr>
+        <w:pStyle w:val="a3"/>
+        <w:numPr>
+          <w:ilvl w:val="0"/>
+          <w:numId w:val="4"/>
+        </w:numPr>
+        <w:rPr>
+          <w:b/>
+          <w:lang w:val="en-US"/>
+        </w:rPr>
+      </w:pPr>
+      <w:proofErr w:type="spellStart"/>
+      <w:r>
+        <w:rPr>
+          <w:lang w:val="en-US"/>
+        </w:rPr>
+        <w:t>IEventsBase</w:t>
+      </w:r>
+      <w:proofErr w:type="spellEnd"/>
+      <w:r>
+        <w:rPr>
+          <w:lang w:val="en-US"/>
+        </w:rPr>
+        <w:t xml:space="preserve"> – a storage for all </w:t>
+      </w:r>
+      <w:proofErr w:type="spellStart"/>
+      <w:r>
+        <w:rPr>
+          <w:lang w:val="en-US"/>
+        </w:rPr>
+        <w:t>IInternalEvents</w:t>
+      </w:r>
+      <w:proofErr w:type="spellEnd"/>
+    </w:p>
+    <w:p>
+      <w:pPr>
+        <w:pStyle w:val="a3"/>
+        <w:numPr>
+          <w:ilvl w:val="0"/>
+          <w:numId w:val="4"/>
+        </w:numPr>
+        <w:rPr>
+          <w:b/>
+          <w:lang w:val="en-US"/>
+        </w:rPr>
+      </w:pPr>
+      <w:proofErr w:type="spellStart"/>
+      <w:r>
+        <w:rPr>
+          <w:lang w:val="en-US"/>
+        </w:rPr>
+        <w:t>IIncomingDataStorage</w:t>
+      </w:r>
+      <w:proofErr w:type="spellEnd"/>
+      <w:r>
+        <w:rPr>
+          <w:lang w:val="en-US"/>
+        </w:rPr>
+        <w:t xml:space="preserve"> – a storage for the data, that comes from outside, through </w:t>
+      </w:r>
+      <w:proofErr w:type="spellStart"/>
+      <w:r>
+        <w:rPr>
+          <w:lang w:val="en-US"/>
+        </w:rPr>
+        <w:t>IExternalInputManager</w:t>
+      </w:r>
+      <w:proofErr w:type="spellEnd"/>
+    </w:p>
+    <w:p>
+      <w:pPr>
+        <w:pStyle w:val="a3"/>
+        <w:numPr>
+          <w:ilvl w:val="0"/>
+          <w:numId w:val="4"/>
+        </w:numPr>
+        <w:rPr>
+          <w:b/>
+          <w:lang w:val="en-US"/>
+        </w:rPr>
+      </w:pPr>
+      <w:proofErr w:type="spellStart"/>
+      <w:r>
+        <w:rPr>
+          <w:lang w:val="en-US"/>
+        </w:rPr>
+        <w:t>I</w:t>
+      </w:r>
+      <w:r>
+        <w:rPr>
+          <w:lang w:val="en-US"/>
+        </w:rPr>
+        <w:t>Incoming</w:t>
+      </w:r>
+      <w:r>
+        <w:rPr>
+          <w:lang w:val="en-US"/>
+        </w:rPr>
+        <w:t>DataStorageOwner</w:t>
+      </w:r>
+      <w:proofErr w:type="spellEnd"/>
+      <w:r>
+        <w:rPr>
+          <w:lang w:val="en-US"/>
+        </w:rPr>
+        <w:t xml:space="preserve"> – the one that has a link to </w:t>
+      </w:r>
+      <w:proofErr w:type="spellStart"/>
+      <w:r>
+        <w:rPr>
+          <w:lang w:val="en-US"/>
+        </w:rPr>
+        <w:t>IIncomingDataStorage</w:t>
+      </w:r>
+      <w:proofErr w:type="spellEnd"/>
+      <w:r>
+        <w:rPr>
+          <w:lang w:val="en-US"/>
+        </w:rPr>
+        <w:t>. So, this guy can to whatever he wants with it.</w:t>
+      </w:r>
+    </w:p>
+    <w:p>
+      <w:pPr>
+        <w:pStyle w:val="a3"/>
+        <w:numPr>
+          <w:ilvl w:val="0"/>
+          <w:numId w:val="4"/>
+        </w:numPr>
+        <w:rPr>
+          <w:b/>
+          <w:lang w:val="en-US"/>
+        </w:rPr>
+      </w:pPr>
+      <w:proofErr w:type="spellStart"/>
+      <w:r>
+        <w:rPr>
+          <w:lang w:val="en-US"/>
+        </w:rPr>
+        <w:t>IIncomingDataStorageReader</w:t>
+      </w:r>
+      <w:proofErr w:type="spellEnd"/>
+      <w:r>
+        <w:rPr>
+          <w:lang w:val="en-US"/>
+        </w:rPr>
+        <w:t xml:space="preserve"> – can read from </w:t>
+      </w:r>
+      <w:proofErr w:type="spellStart"/>
+      <w:r>
+        <w:rPr>
+          <w:lang w:val="en-US"/>
+        </w:rPr>
+        <w:t>IIncomingDataStorage</w:t>
+      </w:r>
+      <w:proofErr w:type="spellEnd"/>
+      <w:r>
+        <w:rPr>
+          <w:lang w:val="en-US"/>
+        </w:rPr>
+        <w:t xml:space="preserve"> – </w:t>
+      </w:r>
+      <w:r>
+        <w:rPr>
+          <w:u w:val="single"/>
+          <w:lang w:val="en-US"/>
+        </w:rPr>
+        <w:t xml:space="preserve">we don’t know yet, how they’re gonna do this – sequential access, random </w:t>
+      </w:r>
+      <w:proofErr w:type="gramStart"/>
+      <w:r>
+        <w:rPr>
+          <w:u w:val="single"/>
+          <w:lang w:val="en-US"/>
+        </w:rPr>
+        <w:t>access,</w:t>
+      </w:r>
+      <w:r>
+        <w:rPr>
+          <w:u w:val="single"/>
+          <w:lang w:val="en-US"/>
+        </w:rPr>
+        <w:t>..</w:t>
+      </w:r>
+      <w:proofErr w:type="gramEnd"/>
+    </w:p>
+    <w:p>
+      <w:pPr>
+        <w:pStyle w:val="a3"/>
+        <w:numPr>
+          <w:ilvl w:val="0"/>
+          <w:numId w:val="4"/>
+        </w:numPr>
+        <w:rPr>
+          <w:b/>
+          <w:lang w:val="en-US"/>
+        </w:rPr>
+      </w:pPr>
+      <w:proofErr w:type="spellStart"/>
+      <w:r>
+        <w:rPr>
+          <w:lang w:val="en-US"/>
+        </w:rPr>
+        <w:t>ILoggable</w:t>
+      </w:r>
+      <w:proofErr w:type="spellEnd"/>
+      <w:r>
+        <w:rPr>
+          <w:lang w:val="en-US"/>
+        </w:rPr>
+        <w:t xml:space="preserve"> –</w:t>
+      </w:r>
+      <w:r>
+        <w:rPr>
+          <w:lang w:val="en-US"/>
+        </w:rPr>
+        <w:t xml:space="preserve"> can log some data. Uses an </w:t>
+      </w:r>
+      <w:proofErr w:type="spellStart"/>
+      <w:r>
+        <w:rPr>
+          <w:lang w:val="en-US"/>
+        </w:rPr>
+        <w:t>ILogger</w:t>
+      </w:r>
+      <w:proofErr w:type="spellEnd"/>
+      <w:r>
+        <w:rPr>
+          <w:lang w:val="en-US"/>
+        </w:rPr>
+        <w:t xml:space="preserve"> provided</w:t>
+      </w:r>
     </w:p>
     <w:sectPr>
       <w:pgSz w:w="11906" w:h="16838"/>
@@ -2125,7 +2862,7 @@
   <a:extraClrSchemeLst/>
   <a:extLst>
     <a:ext uri="{05A4C25C-085E-4340-85A3-A5531E510DB2}">
-      <thm15:themeFamily xmlns="" xmlns:thm15="http://schemas.microsoft.com/office/thememl/2012/main" name="Office Theme" id="{62F939B6-93AF-4DB8-9C6B-D6C7DFDC589F}" vid="{4A3C46E8-61CC-4603-A589-7422A47A8E4A}"/>
+      <thm15:themeFamily xmlns:thm15="http://schemas.microsoft.com/office/thememl/2012/main" xmlns="" name="Office Theme" id="{62F939B6-93AF-4DB8-9C6B-D6C7DFDC589F}" vid="{4A3C46E8-61CC-4603-A589-7422A47A8E4A}"/>
     </a:ext>
   </a:extLst>
 </a:theme>

--- a/Core/Documentation.docx
+++ b/Core/Documentation.docx
@@ -286,16 +286,8 @@
         <w:rPr>
           <w:lang w:val="en-US"/>
         </w:rPr>
-        <w:t xml:space="preserve">Automatic – I bet you guess what it </w:t>
-      </w:r>
-      <w:proofErr w:type="gramStart"/>
-      <w:r>
-        <w:rPr>
-          <w:lang w:val="en-US"/>
-        </w:rPr>
-        <w:t>does :D</w:t>
-      </w:r>
-      <w:proofErr w:type="gramEnd"/>
+        <w:t>Automatic – I bet you guess what it does :D</w:t>
+      </w:r>
     </w:p>
     <w:p>
       <w:pPr>
@@ -1060,8 +1052,6 @@
         </w:rPr>
         <w:t xml:space="preserve"> </w:t>
       </w:r>
-      <w:proofErr w:type="spellStart"/>
-      <w:proofErr w:type="gramStart"/>
       <w:r>
         <w:rPr>
           <w:rFonts w:ascii="Consolas" w:hAnsi="Consolas" w:cs="Consolas"/>
@@ -1069,21 +1059,12 @@
         </w:rPr>
         <w:t>SendCommand</w:t>
       </w:r>
-      <w:proofErr w:type="spellEnd"/>
       <w:r>
         <w:rPr>
           <w:rFonts w:ascii="Consolas" w:hAnsi="Consolas" w:cs="Consolas"/>
           <w:lang w:val="en-US"/>
         </w:rPr>
-        <w:t>(</w:t>
-      </w:r>
-      <w:proofErr w:type="gramEnd"/>
-      <w:r>
-        <w:rPr>
-          <w:rFonts w:ascii="Consolas" w:hAnsi="Consolas" w:cs="Consolas"/>
-          <w:lang w:val="en-US"/>
-        </w:rPr>
-        <w:t>)</w:t>
+        <w:t>()</w:t>
       </w:r>
       <w:r>
         <w:rPr>
@@ -1163,14 +1144,46 @@
       <w:pPr>
         <w:ind w:firstLine="357"/>
         <w:rPr>
-          <w:lang w:val="en-US"/>
-        </w:rPr>
-      </w:pPr>
-      <w:r>
-        <w:rPr>
+          <w:b/>
+          <w:sz w:val="24"/>
+          <w:szCs w:val="24"/>
+          <w:lang w:val="en-US"/>
+        </w:rPr>
+      </w:pPr>
+      <w:r>
+        <w:rPr>
+          <w:b/>
+          <w:sz w:val="24"/>
+          <w:szCs w:val="24"/>
           <w:lang w:val="en-US"/>
         </w:rPr>
         <w:t>Zero-generation interfaces:</w:t>
+      </w:r>
+    </w:p>
+    <w:p>
+      <w:pPr>
+        <w:ind w:left="357"/>
+        <w:rPr>
+          <w:lang w:val="en-US"/>
+        </w:rPr>
+      </w:pPr>
+      <w:r>
+        <w:rPr>
+          <w:lang w:val="en-US"/>
+        </w:rPr>
+        <w:t>In 0-gen there are only those interfaces that represent some “temporary” data and a “Master Interface” – I</w:t>
+      </w:r>
+      <w:r>
+        <w:rPr>
+          <w:lang w:val="en-US"/>
+        </w:rPr>
+        <w:t>C</w:t>
+      </w:r>
+      <w:r>
+        <w:rPr>
+          <w:lang w:val="en-US"/>
+        </w:rPr>
+        <w:t>oreComponent:</w:t>
       </w:r>
     </w:p>
     <w:p>
@@ -1184,19 +1197,41 @@
           <w:lang w:val="en-US"/>
         </w:rPr>
       </w:pPr>
-      <w:proofErr w:type="spellStart"/>
-      <w:r>
-        <w:rPr>
-          <w:lang w:val="en-US"/>
-        </w:rPr>
-        <w:t>ICoreComponent</w:t>
-      </w:r>
-      <w:proofErr w:type="spellEnd"/>
-      <w:r>
-        <w:rPr>
-          <w:lang w:val="en-US"/>
-        </w:rPr>
-        <w:t xml:space="preserve"> – all core components must have this. Has </w:t>
+      <w:r>
+        <w:rPr>
+          <w:lang w:val="en-US"/>
+        </w:rPr>
+        <w:t>ICoreComponent – all</w:t>
+      </w:r>
+      <w:r>
+        <w:rPr>
+          <w:lang w:val="en-US"/>
+        </w:rPr>
+        <w:t xml:space="preserve"> core components must have this</w:t>
+      </w:r>
+    </w:p>
+    <w:p>
+      <w:pPr>
+        <w:pStyle w:val="a3"/>
+        <w:numPr>
+          <w:ilvl w:val="1"/>
+          <w:numId w:val="4"/>
+        </w:numPr>
+        <w:rPr>
+          <w:lang w:val="en-US"/>
+        </w:rPr>
+      </w:pPr>
+      <w:r>
+        <w:rPr>
+          <w:lang w:val="en-US"/>
+        </w:rPr>
+        <w:t>uint</w:t>
+      </w:r>
+      <w:r>
+        <w:rPr>
+          <w:lang w:val="en-US"/>
+        </w:rPr>
+        <w:t xml:space="preserve"> </w:t>
       </w:r>
       <w:r>
         <w:rPr>
@@ -1209,7 +1244,13 @@
         <w:rPr>
           <w:lang w:val="en-US"/>
         </w:rPr>
-        <w:t xml:space="preserve"> field</w:t>
+        <w:t xml:space="preserve">{get;set;} </w:t>
+      </w:r>
+      <w:r>
+        <w:rPr>
+          <w:lang w:val="en-US"/>
+        </w:rPr>
+        <w:t>– as mentioned above, addressing in the Core uses ID numbers</w:t>
       </w:r>
     </w:p>
     <w:p>
@@ -1223,71 +1264,71 @@
           <w:lang w:val="en-US"/>
         </w:rPr>
       </w:pPr>
-      <w:proofErr w:type="spellStart"/>
-      <w:r>
-        <w:rPr>
-          <w:lang w:val="en-US"/>
-        </w:rPr>
-        <w:t>IInstructionPacket</w:t>
-      </w:r>
-      <w:proofErr w:type="spellEnd"/>
-      <w:r>
-        <w:rPr>
-          <w:lang w:val="en-US"/>
-        </w:rPr>
-        <w:t xml:space="preserve"> – used to transfer instruction</w:t>
-      </w:r>
-      <w:r>
-        <w:rPr>
-          <w:lang w:val="en-US"/>
-        </w:rPr>
-        <w:t>s</w:t>
-      </w:r>
-      <w:r>
-        <w:rPr>
-          <w:lang w:val="en-US"/>
-        </w:rPr>
-        <w:t xml:space="preserve"> from </w:t>
-      </w:r>
-      <w:proofErr w:type="spellStart"/>
-      <w:r>
-        <w:rPr>
-          <w:lang w:val="en-US"/>
-        </w:rPr>
-        <w:t>I</w:t>
-      </w:r>
-      <w:r>
-        <w:rPr>
-          <w:lang w:val="en-US"/>
-        </w:rPr>
-        <w:t>SystemControl</w:t>
-      </w:r>
-      <w:r>
-        <w:rPr>
-          <w:lang w:val="en-US"/>
-        </w:rPr>
-        <w:t>Dispatcher</w:t>
-      </w:r>
-      <w:proofErr w:type="spellEnd"/>
-      <w:r>
-        <w:rPr>
-          <w:lang w:val="en-US"/>
-        </w:rPr>
-        <w:t xml:space="preserve"> to </w:t>
-      </w:r>
-      <w:proofErr w:type="spellStart"/>
-      <w:r>
-        <w:rPr>
-          <w:lang w:val="en-US"/>
-        </w:rPr>
-        <w:t>IRemoteSystemDispatcher</w:t>
-      </w:r>
-      <w:proofErr w:type="spellEnd"/>
-      <w:r>
-        <w:rPr>
-          <w:lang w:val="en-US"/>
-        </w:rPr>
-        <w:t xml:space="preserve"> and to send these instructions to the destination (device) to be invoked</w:t>
+      <w:r>
+        <w:rPr>
+          <w:lang w:val="en-US"/>
+        </w:rPr>
+        <w:t>ICommand – used to transfer commands between modules</w:t>
+      </w:r>
+      <w:r>
+        <w:rPr>
+          <w:lang w:val="en-US"/>
+        </w:rPr>
+        <w:t>:</w:t>
+      </w:r>
+    </w:p>
+    <w:p>
+      <w:pPr>
+        <w:pStyle w:val="a3"/>
+        <w:numPr>
+          <w:ilvl w:val="1"/>
+          <w:numId w:val="4"/>
+        </w:numPr>
+        <w:rPr>
+          <w:lang w:val="en-US"/>
+        </w:rPr>
+      </w:pPr>
+      <w:r>
+        <w:rPr>
+          <w:lang w:val="en-US"/>
+        </w:rPr>
+        <w:t xml:space="preserve">uint </w:t>
+      </w:r>
+      <w:r>
+        <w:rPr>
+          <w:lang w:val="en-US"/>
+        </w:rPr>
+        <w:t>Destination</w:t>
+      </w:r>
+      <w:r>
+        <w:rPr>
+          <w:lang w:val="en-US"/>
+        </w:rPr>
+        <w:t>ID{get;set;}</w:t>
+      </w:r>
+      <w:r>
+        <w:rPr>
+          <w:lang w:val="en-US"/>
+        </w:rPr>
+        <w:t xml:space="preserve"> – ID of the guy, who’s gonna receive this</w:t>
+      </w:r>
+    </w:p>
+    <w:p>
+      <w:pPr>
+        <w:pStyle w:val="a3"/>
+        <w:numPr>
+          <w:ilvl w:val="1"/>
+          <w:numId w:val="4"/>
+        </w:numPr>
+        <w:rPr>
+          <w:lang w:val="en-US"/>
+        </w:rPr>
+      </w:pPr>
+      <w:r>
+        <w:rPr>
+          <w:lang w:val="en-US"/>
+        </w:rPr>
+        <w:t xml:space="preserve">ICollection&lt;object&gt; Command{get;set;} – we don’t know, how the recipient is gonna sort out and invoke those commands, so we just say that it is some collection of some objects </w:t>
       </w:r>
     </w:p>
     <w:p>
@@ -1301,31 +1342,101 @@
           <w:lang w:val="en-US"/>
         </w:rPr>
       </w:pPr>
-      <w:proofErr w:type="spellStart"/>
-      <w:r>
-        <w:rPr>
-          <w:lang w:val="en-US"/>
-        </w:rPr>
-        <w:t>ICommand</w:t>
-      </w:r>
-      <w:proofErr w:type="spellEnd"/>
-      <w:r>
-        <w:rPr>
-          <w:lang w:val="en-US"/>
-        </w:rPr>
-        <w:t xml:space="preserve"> – used to </w:t>
-      </w:r>
-      <w:r>
-        <w:rPr>
-          <w:lang w:val="en-US"/>
-        </w:rPr>
-        <w:t>transfer commands between modules</w:t>
-      </w:r>
-      <w:r>
-        <w:rPr>
-          <w:lang w:val="en-US"/>
-        </w:rPr>
-        <w:tab/>
+      <w:r>
+        <w:rPr>
+          <w:lang w:val="en-US"/>
+        </w:rPr>
+        <w:t>IInternalEvent – describes an event, using an event ID from a local base</w:t>
+      </w:r>
+    </w:p>
+    <w:p>
+      <w:pPr>
+        <w:pStyle w:val="a3"/>
+        <w:numPr>
+          <w:ilvl w:val="1"/>
+          <w:numId w:val="4"/>
+        </w:numPr>
+        <w:rPr>
+          <w:lang w:val="en-US"/>
+        </w:rPr>
+      </w:pPr>
+      <w:r>
+        <w:rPr>
+          <w:lang w:val="en-US"/>
+        </w:rPr>
+        <w:t>uint SourceID</w:t>
+      </w:r>
+      <w:r>
+        <w:rPr>
+          <w:lang w:val="en-US"/>
+        </w:rPr>
+        <w:t>{get;set;}</w:t>
+      </w:r>
+      <w:r>
+        <w:rPr>
+          <w:lang w:val="en-US"/>
+        </w:rPr>
+        <w:t xml:space="preserve"> – ID of the guy, why raises the event (his ICoreComponent unique ID)</w:t>
+      </w:r>
+    </w:p>
+    <w:p>
+      <w:pPr>
+        <w:pStyle w:val="a3"/>
+        <w:numPr>
+          <w:ilvl w:val="1"/>
+          <w:numId w:val="4"/>
+        </w:numPr>
+        <w:rPr>
+          <w:lang w:val="en-US"/>
+        </w:rPr>
+      </w:pPr>
+      <w:r>
+        <w:rPr>
+          <w:lang w:val="en-US"/>
+        </w:rPr>
+        <w:t>uint EventID</w:t>
+      </w:r>
+      <w:r>
+        <w:rPr>
+          <w:lang w:val="en-US"/>
+        </w:rPr>
+        <w:t>{get;set;}</w:t>
+      </w:r>
+      <w:r>
+        <w:rPr>
+          <w:lang w:val="en-US"/>
+        </w:rPr>
+        <w:t xml:space="preserve"> – an ID from special base</w:t>
+      </w:r>
+    </w:p>
+    <w:p>
+      <w:pPr>
+        <w:pStyle w:val="a3"/>
+        <w:numPr>
+          <w:ilvl w:val="1"/>
+          <w:numId w:val="4"/>
+        </w:numPr>
+        <w:rPr>
+          <w:lang w:val="en-US"/>
+        </w:rPr>
+      </w:pPr>
+      <w:r>
+        <w:rPr>
+          <w:lang w:val="en-US"/>
+        </w:rPr>
+        <w:t>byte[] AdditionalInfo</w:t>
+      </w:r>
+      <w:r>
+        <w:rPr>
+          <w:lang w:val="en-US"/>
+        </w:rPr>
+        <w:t>{get;set;}</w:t>
+      </w:r>
+      <w:r>
+        <w:rPr>
+          <w:lang w:val="en-US"/>
+        </w:rPr>
+        <w:t xml:space="preserve"> – optional additional information about the event</w:t>
       </w:r>
     </w:p>
     <w:p>
@@ -1339,28 +1450,54 @@
           <w:lang w:val="en-US"/>
         </w:rPr>
       </w:pPr>
-      <w:proofErr w:type="spellStart"/>
-      <w:r>
-        <w:rPr>
-          <w:lang w:val="en-US"/>
-        </w:rPr>
-        <w:t>IControllable</w:t>
-      </w:r>
-      <w:proofErr w:type="spellEnd"/>
-      <w:r>
-        <w:rPr>
-          <w:lang w:val="en-US"/>
-        </w:rPr>
-        <w:t xml:space="preserve"> – can invoke </w:t>
-      </w:r>
-      <w:proofErr w:type="spellStart"/>
-      <w:r>
-        <w:rPr>
-          <w:lang w:val="en-US"/>
-        </w:rPr>
-        <w:t>ICommands</w:t>
-      </w:r>
-      <w:proofErr w:type="spellEnd"/>
+      <w:r>
+        <w:rPr>
+          <w:lang w:val="en-US"/>
+        </w:rPr>
+        <w:t>IIncomingData – a container for some data, that “arrives” - stores its source ID and the data itself</w:t>
+      </w:r>
+    </w:p>
+    <w:p>
+      <w:pPr>
+        <w:pStyle w:val="a3"/>
+        <w:numPr>
+          <w:ilvl w:val="1"/>
+          <w:numId w:val="4"/>
+        </w:numPr>
+        <w:rPr>
+          <w:lang w:val="en-US"/>
+        </w:rPr>
+      </w:pPr>
+      <w:r>
+        <w:rPr>
+          <w:lang w:val="en-US"/>
+        </w:rPr>
+        <w:t>ICollection&lt;pair&lt;uint sourceID, byte[] data&gt;&gt; IncomingData{get;set;}: sourceID –</w:t>
+      </w:r>
+      <w:r>
+        <w:rPr>
+          <w:lang w:val="en-US"/>
+        </w:rPr>
+        <w:t xml:space="preserve"> the</w:t>
+      </w:r>
+      <w:r>
+        <w:rPr>
+          <w:lang w:val="en-US"/>
+        </w:rPr>
+        <w:t xml:space="preserve"> ID of the guy</w:t>
+      </w:r>
+      <w:r>
+        <w:rPr>
+          <w:lang w:val="en-US"/>
+        </w:rPr>
+        <w:t xml:space="preserve">, </w:t>
+      </w:r>
+      <w:r>
+        <w:rPr>
+          <w:lang w:val="en-US"/>
+        </w:rPr>
+        <w:t>who has sent us this block of data; data – the very data that has arrived</w:t>
+      </w:r>
     </w:p>
     <w:p>
       <w:pPr>
@@ -1373,14 +1510,66 @@
           <w:lang w:val="en-US"/>
         </w:rPr>
       </w:pPr>
-      <w:proofErr w:type="spellStart"/>
-      <w:r>
-        <w:rPr>
-          <w:lang w:val="en-US"/>
-        </w:rPr>
-        <w:t>IController</w:t>
-      </w:r>
-      <w:proofErr w:type="spellEnd"/>
+      <w:r>
+        <w:rPr>
+          <w:lang w:val="en-US"/>
+        </w:rPr>
+        <w:t>IInstructionPacket – used to transfer instruction</w:t>
+      </w:r>
+      <w:r>
+        <w:rPr>
+          <w:lang w:val="en-US"/>
+        </w:rPr>
+        <w:t>s</w:t>
+      </w:r>
+      <w:r>
+        <w:rPr>
+          <w:lang w:val="en-US"/>
+        </w:rPr>
+        <w:t xml:space="preserve"> from I</w:t>
+      </w:r>
+      <w:r>
+        <w:rPr>
+          <w:lang w:val="en-US"/>
+        </w:rPr>
+        <w:t>SystemControl</w:t>
+      </w:r>
+      <w:r>
+        <w:rPr>
+          <w:lang w:val="en-US"/>
+        </w:rPr>
+        <w:t>Dispatcher to IRemoteSystemDispatcher</w:t>
+      </w:r>
+      <w:r>
+        <w:rPr>
+          <w:lang w:val="en-US"/>
+        </w:rPr>
+        <w:t xml:space="preserve"> and to send these instructions to the destination (device) to be invoked</w:t>
+      </w:r>
+    </w:p>
+    <w:p>
+      <w:pPr>
+        <w:pStyle w:val="a3"/>
+        <w:numPr>
+          <w:ilvl w:val="1"/>
+          <w:numId w:val="4"/>
+        </w:numPr>
+        <w:rPr>
+          <w:lang w:val="en-US"/>
+        </w:rPr>
+      </w:pPr>
+      <w:r>
+        <w:rPr>
+          <w:lang w:val="en-US"/>
+        </w:rPr>
+        <w:t xml:space="preserve">uint DeviceID{get;set;} </w:t>
+      </w:r>
+      <w:r>
+        <w:rPr>
+          <w:lang w:val="en-US"/>
+        </w:rPr>
+        <w:t>– the</w:t>
+      </w:r>
       <w:r>
         <w:rPr>
           <w:lang w:val="en-US"/>
@@ -1391,7 +1580,49 @@
         <w:rPr>
           <w:lang w:val="en-US"/>
         </w:rPr>
-        <w:t>–</w:t>
+        <w:t>ID of the recipient</w:t>
+      </w:r>
+    </w:p>
+    <w:p>
+      <w:pPr>
+        <w:pStyle w:val="a3"/>
+        <w:numPr>
+          <w:ilvl w:val="1"/>
+          <w:numId w:val="4"/>
+        </w:numPr>
+        <w:rPr>
+          <w:lang w:val="en-US"/>
+        </w:rPr>
+      </w:pPr>
+      <w:r>
+        <w:rPr>
+          <w:lang w:val="en-US"/>
+        </w:rPr>
+        <w:t xml:space="preserve">uint </w:t>
+      </w:r>
+      <w:r>
+        <w:rPr>
+          <w:lang w:val="en-US"/>
+        </w:rPr>
+        <w:t>PacketSize{get;set;} – NOT SURE IF THIS iS NEEDED. Size of the packet</w:t>
+      </w:r>
+    </w:p>
+    <w:p>
+      <w:pPr>
+        <w:pStyle w:val="a3"/>
+        <w:numPr>
+          <w:ilvl w:val="1"/>
+          <w:numId w:val="4"/>
+        </w:numPr>
+        <w:rPr>
+          <w:lang w:val="en-US"/>
+        </w:rPr>
+      </w:pPr>
+      <w:r>
+        <w:rPr>
+          <w:lang w:val="en-US"/>
+        </w:rPr>
+        <w:t>byte[] Data{get;set;} – the very</w:t>
       </w:r>
       <w:r>
         <w:rPr>
@@ -1399,63 +1630,31 @@
         </w:rPr>
         <w:t xml:space="preserve"> </w:t>
       </w:r>
-      <w:proofErr w:type="spellStart"/>
-      <w:r>
-        <w:rPr>
-          <w:lang w:val="en-US"/>
-        </w:rPr>
-        <w:t>dispathches</w:t>
-      </w:r>
-      <w:proofErr w:type="spellEnd"/>
-      <w:r>
-        <w:rPr>
-          <w:lang w:val="en-US"/>
-        </w:rPr>
-        <w:t xml:space="preserve"> </w:t>
-      </w:r>
-      <w:proofErr w:type="spellStart"/>
-      <w:r>
-        <w:rPr>
-          <w:lang w:val="en-US"/>
-        </w:rPr>
-        <w:t>ICommands</w:t>
-      </w:r>
-      <w:proofErr w:type="spellEnd"/>
-      <w:r>
-        <w:rPr>
-          <w:lang w:val="en-US"/>
-        </w:rPr>
-        <w:t xml:space="preserve"> </w:t>
-      </w:r>
-      <w:r>
-        <w:rPr>
-          <w:lang w:val="en-US"/>
-        </w:rPr>
-        <w:t>(</w:t>
-      </w:r>
-      <w:r>
-        <w:rPr>
-          <w:lang w:val="en-US"/>
-        </w:rPr>
-        <w:t xml:space="preserve">to a specified </w:t>
-      </w:r>
-      <w:r>
-        <w:rPr>
-          <w:lang w:val="en-US"/>
-        </w:rPr>
-        <w:t>target</w:t>
-      </w:r>
-      <w:r>
-        <w:rPr>
-          <w:lang w:val="en-US"/>
-        </w:rPr>
-        <w:t>)</w:t>
-      </w:r>
-      <w:r>
-        <w:rPr>
-          <w:lang w:val="en-US"/>
-        </w:rPr>
-        <w:t xml:space="preserve"> to be invoked</w:t>
+      <w:r>
+        <w:rPr>
+          <w:lang w:val="en-US"/>
+        </w:rPr>
+        <w:t>packet</w:t>
+      </w:r>
+    </w:p>
+    <w:p>
+      <w:pPr>
+        <w:ind w:left="284"/>
+        <w:rPr>
+          <w:b/>
+          <w:sz w:val="24"/>
+          <w:szCs w:val="24"/>
+          <w:lang w:val="en-US"/>
+        </w:rPr>
+      </w:pPr>
+      <w:r>
+        <w:rPr>
+          <w:b/>
+          <w:sz w:val="24"/>
+          <w:szCs w:val="24"/>
+          <w:lang w:val="en-US"/>
+        </w:rPr>
+        <w:t>First-generation interfaces:</w:t>
       </w:r>
     </w:p>
     <w:p>
@@ -1469,31 +1668,11 @@
           <w:lang w:val="en-US"/>
         </w:rPr>
       </w:pPr>
-      <w:proofErr w:type="spellStart"/>
-      <w:r>
-        <w:rPr>
-          <w:lang w:val="en-US"/>
-        </w:rPr>
-        <w:t>I</w:t>
-      </w:r>
-      <w:r>
-        <w:rPr>
-          <w:lang w:val="en-US"/>
-        </w:rPr>
-        <w:t>Client</w:t>
-      </w:r>
-      <w:proofErr w:type="spellEnd"/>
-      <w:r>
-        <w:rPr>
-          <w:lang w:val="en-US"/>
-        </w:rPr>
-        <w:t xml:space="preserve"> – manages a connected client – contains information about his access level and supports the very data flow between Core</w:t>
-      </w:r>
-      <w:r>
-        <w:rPr>
-          <w:lang w:val="en-US"/>
-        </w:rPr>
-        <w:t xml:space="preserve"> and him</w:t>
+      <w:r>
+        <w:rPr>
+          <w:lang w:val="en-US"/>
+        </w:rPr>
+        <w:t>IControllable – can invoke ICommands</w:t>
       </w:r>
     </w:p>
     <w:p>
@@ -1507,19 +1686,59 @@
           <w:lang w:val="en-US"/>
         </w:rPr>
       </w:pPr>
-      <w:proofErr w:type="spellStart"/>
-      <w:r>
-        <w:rPr>
-          <w:lang w:val="en-US"/>
-        </w:rPr>
-        <w:t>IDevice</w:t>
-      </w:r>
-      <w:proofErr w:type="spellEnd"/>
-      <w:r>
-        <w:rPr>
-          <w:lang w:val="en-US"/>
-        </w:rPr>
-        <w:t xml:space="preserve"> – can invoke instructions</w:t>
+      <w:r>
+        <w:rPr>
+          <w:lang w:val="en-US"/>
+        </w:rPr>
+        <w:t xml:space="preserve">IController </w:t>
+      </w:r>
+      <w:r>
+        <w:rPr>
+          <w:lang w:val="en-US"/>
+        </w:rPr>
+        <w:t>–</w:t>
+      </w:r>
+      <w:r>
+        <w:rPr>
+          <w:lang w:val="en-US"/>
+        </w:rPr>
+        <w:t xml:space="preserve"> </w:t>
+      </w:r>
+      <w:r>
+        <w:rPr>
+          <w:lang w:val="en-US"/>
+        </w:rPr>
+        <w:t xml:space="preserve">dispathches ICommands </w:t>
+      </w:r>
+      <w:r>
+        <w:rPr>
+          <w:lang w:val="en-US"/>
+        </w:rPr>
+        <w:t>(</w:t>
+      </w:r>
+      <w:r>
+        <w:rPr>
+          <w:lang w:val="en-US"/>
+        </w:rPr>
+        <w:t xml:space="preserve">to a specified </w:t>
+      </w:r>
+      <w:r>
+        <w:rPr>
+          <w:lang w:val="en-US"/>
+        </w:rPr>
+        <w:t>target</w:t>
+      </w:r>
+      <w:r>
+        <w:rPr>
+          <w:lang w:val="en-US"/>
+        </w:rPr>
+        <w:t>)</w:t>
+      </w:r>
+      <w:r>
+        <w:rPr>
+          <w:lang w:val="en-US"/>
+        </w:rPr>
+        <w:t xml:space="preserve"> to be invoked</w:t>
       </w:r>
     </w:p>
     <w:p>
@@ -1533,19 +1752,23 @@
           <w:lang w:val="en-US"/>
         </w:rPr>
       </w:pPr>
-      <w:proofErr w:type="spellStart"/>
-      <w:r>
-        <w:rPr>
-          <w:lang w:val="en-US"/>
-        </w:rPr>
-        <w:t>IPingable</w:t>
-      </w:r>
-      <w:proofErr w:type="spellEnd"/>
-      <w:r>
-        <w:rPr>
-          <w:lang w:val="en-US"/>
-        </w:rPr>
-        <w:t xml:space="preserve"> – can be pinged (most commonly, by kernel – it pings all modules and storages)</w:t>
+      <w:r>
+        <w:rPr>
+          <w:lang w:val="en-US"/>
+        </w:rPr>
+        <w:t>I</w:t>
+      </w:r>
+      <w:r>
+        <w:rPr>
+          <w:lang w:val="en-US"/>
+        </w:rPr>
+        <w:t>Client – manages a connected client – contains information about his access level and supports the very data flow between Core</w:t>
+      </w:r>
+      <w:r>
+        <w:rPr>
+          <w:lang w:val="en-US"/>
+        </w:rPr>
+        <w:t xml:space="preserve"> and him</w:t>
       </w:r>
     </w:p>
     <w:p>
@@ -1559,25 +1782,11 @@
           <w:lang w:val="en-US"/>
         </w:rPr>
       </w:pPr>
-      <w:proofErr w:type="spellStart"/>
-      <w:r>
-        <w:rPr>
-          <w:lang w:val="en-US"/>
-        </w:rPr>
-        <w:t>IIncomingData</w:t>
-      </w:r>
-      <w:proofErr w:type="spellEnd"/>
-      <w:r>
-        <w:rPr>
-          <w:lang w:val="en-US"/>
-        </w:rPr>
-        <w:t xml:space="preserve"> – a container for some data, that “arrives” - stores its source ID and the </w:t>
-      </w:r>
-      <w:r>
-        <w:rPr>
-          <w:lang w:val="en-US"/>
-        </w:rPr>
-        <w:t>data itself</w:t>
+      <w:r>
+        <w:rPr>
+          <w:lang w:val="en-US"/>
+        </w:rPr>
+        <w:t>IDevice – can invoke instructions</w:t>
       </w:r>
     </w:p>
     <w:p>
@@ -1591,25 +1800,24 @@
           <w:lang w:val="en-US"/>
         </w:rPr>
       </w:pPr>
-      <w:proofErr w:type="spellStart"/>
-      <w:r>
-        <w:rPr>
-          <w:lang w:val="en-US"/>
-        </w:rPr>
-        <w:t>IIncomingDataSource</w:t>
-      </w:r>
-      <w:proofErr w:type="spellEnd"/>
-      <w:r>
-        <w:rPr>
-          <w:lang w:val="en-US"/>
-        </w:rPr>
-        <w:t xml:space="preserve"> – a listener (receiver) of incoming messages. Like Socket, can </w:t>
-      </w:r>
-      <w:r>
-        <w:rPr>
-          <w:lang w:val="en-US"/>
-        </w:rPr>
-        <w:t>receive and close. Not send.</w:t>
+      <w:r>
+        <w:rPr>
+          <w:lang w:val="en-US"/>
+        </w:rPr>
+        <w:t>IPinger</w:t>
+      </w:r>
+      <w:r>
+        <w:rPr>
+          <w:lang w:val="en-US"/>
+        </w:rPr>
+        <w:t xml:space="preserve"> – the one who pings IPingable</w:t>
+      </w:r>
+      <w:r>
+        <w:rPr>
+          <w:i/>
+          <w:lang w:val="en-US"/>
+        </w:rPr>
+        <w:t>s</w:t>
       </w:r>
     </w:p>
     <w:p>
@@ -1623,37 +1831,11 @@
           <w:lang w:val="en-US"/>
         </w:rPr>
       </w:pPr>
-      <w:proofErr w:type="spellStart"/>
-      <w:r>
-        <w:rPr>
-          <w:lang w:val="en-US"/>
-        </w:rPr>
-        <w:t>IInternalEvent</w:t>
-      </w:r>
-      <w:proofErr w:type="spellEnd"/>
-      <w:r>
-        <w:rPr>
-          <w:lang w:val="en-US"/>
-        </w:rPr>
-        <w:t xml:space="preserve"> – </w:t>
-      </w:r>
-      <w:r>
-        <w:rPr>
-          <w:lang w:val="en-US"/>
-        </w:rPr>
-        <w:t>describes an event, using an event ID from</w:t>
-      </w:r>
-      <w:r>
-        <w:rPr>
-          <w:lang w:val="en-US"/>
-        </w:rPr>
-        <w:t xml:space="preserve"> a</w:t>
-      </w:r>
-      <w:r>
-        <w:rPr>
-          <w:lang w:val="en-US"/>
-        </w:rPr>
-        <w:t xml:space="preserve"> local base</w:t>
+      <w:r>
+        <w:rPr>
+          <w:lang w:val="en-US"/>
+        </w:rPr>
+        <w:t>IPingable – can be pinged (most commonly, by kernel – it pings all modules and storages)</w:t>
       </w:r>
     </w:p>
     <w:p>
@@ -1664,79 +1846,20 @@
           <w:numId w:val="4"/>
         </w:numPr>
         <w:rPr>
-          <w:b/>
-          <w:lang w:val="en-US"/>
-        </w:rPr>
-      </w:pPr>
-      <w:proofErr w:type="spellStart"/>
-      <w:r>
-        <w:rPr>
-          <w:lang w:val="en-US"/>
-        </w:rPr>
-        <w:t>IEventsBaseUser</w:t>
-      </w:r>
-      <w:proofErr w:type="spellEnd"/>
-      <w:r>
-        <w:rPr>
-          <w:lang w:val="en-US"/>
-        </w:rPr>
-        <w:t xml:space="preserve"> – can store </w:t>
-      </w:r>
-      <w:proofErr w:type="spellStart"/>
-      <w:r>
-        <w:rPr>
-          <w:lang w:val="en-US"/>
-        </w:rPr>
-        <w:t>IInternalEvent</w:t>
-      </w:r>
-      <w:r>
-        <w:rPr>
-          <w:i/>
-          <w:lang w:val="en-US"/>
-        </w:rPr>
-        <w:t>s</w:t>
-      </w:r>
-      <w:proofErr w:type="spellEnd"/>
-      <w:r>
-        <w:rPr>
-          <w:i/>
-          <w:lang w:val="en-US"/>
-        </w:rPr>
-        <w:t xml:space="preserve"> </w:t>
-      </w:r>
-      <w:r>
-        <w:rPr>
-          <w:lang w:val="en-US"/>
-        </w:rPr>
-        <w:t xml:space="preserve">in </w:t>
-      </w:r>
-      <w:proofErr w:type="spellStart"/>
-      <w:r>
-        <w:rPr>
-          <w:lang w:val="en-US"/>
-        </w:rPr>
-        <w:t>IEventsBase</w:t>
-      </w:r>
-      <w:proofErr w:type="spellEnd"/>
-      <w:r>
-        <w:rPr>
-          <w:lang w:val="en-US"/>
-        </w:rPr>
-        <w:t xml:space="preserve">. </w:t>
-      </w:r>
-      <w:r>
-        <w:rPr>
-          <w:b/>
-          <w:lang w:val="en-US"/>
-        </w:rPr>
-        <w:t>Has a lin</w:t>
-      </w:r>
-      <w:r>
-        <w:rPr>
-          <w:b/>
-          <w:lang w:val="en-US"/>
-        </w:rPr>
-        <w:t>k to the base it uses</w:t>
+          <w:lang w:val="en-US"/>
+        </w:rPr>
+      </w:pPr>
+      <w:r>
+        <w:rPr>
+          <w:lang w:val="en-US"/>
+        </w:rPr>
+        <w:t xml:space="preserve">IIncomingDataSource – a listener (receiver) of incoming messages. Like Socket, can </w:t>
+      </w:r>
+      <w:r>
+        <w:rPr>
+          <w:lang w:val="en-US"/>
+        </w:rPr>
+        <w:t>receive and close. Not send.</w:t>
       </w:r>
     </w:p>
     <w:p>
@@ -1751,28 +1874,45 @@
           <w:lang w:val="en-US"/>
         </w:rPr>
       </w:pPr>
-      <w:proofErr w:type="spellStart"/>
-      <w:r>
-        <w:rPr>
-          <w:lang w:val="en-US"/>
-        </w:rPr>
-        <w:t>IEventsBase</w:t>
-      </w:r>
-      <w:proofErr w:type="spellEnd"/>
-      <w:r>
-        <w:rPr>
-          <w:lang w:val="en-US"/>
-        </w:rPr>
-        <w:t xml:space="preserve"> – a storage for all </w:t>
-      </w:r>
-      <w:proofErr w:type="spellStart"/>
-      <w:r>
-        <w:rPr>
-          <w:lang w:val="en-US"/>
-        </w:rPr>
-        <w:t>IInternalEvents</w:t>
-      </w:r>
-      <w:proofErr w:type="spellEnd"/>
+      <w:r>
+        <w:rPr>
+          <w:lang w:val="en-US"/>
+        </w:rPr>
+        <w:t>IEventsBaseUser – can store IInternalEvent</w:t>
+      </w:r>
+      <w:r>
+        <w:rPr>
+          <w:i/>
+          <w:lang w:val="en-US"/>
+        </w:rPr>
+        <w:t xml:space="preserve">s </w:t>
+      </w:r>
+      <w:r>
+        <w:rPr>
+          <w:lang w:val="en-US"/>
+        </w:rPr>
+        <w:t>in IEventsBase</w:t>
+      </w:r>
+      <w:r>
+        <w:rPr>
+          <w:lang w:val="en-US"/>
+        </w:rPr>
+        <w:t xml:space="preserve">. </w:t>
+      </w:r>
+      <w:r>
+        <w:rPr>
+          <w:b/>
+          <w:lang w:val="en-US"/>
+        </w:rPr>
+        <w:t>Has a lin</w:t>
+      </w:r>
+      <w:r>
+        <w:rPr>
+          <w:b/>
+          <w:lang w:val="en-US"/>
+        </w:rPr>
+        <w:t>k to the base it uses</w:t>
+      </w:r>
     </w:p>
     <w:p>
       <w:pPr>
@@ -1786,28 +1926,12 @@
           <w:lang w:val="en-US"/>
         </w:rPr>
       </w:pPr>
-      <w:proofErr w:type="spellStart"/>
-      <w:r>
-        <w:rPr>
-          <w:lang w:val="en-US"/>
-        </w:rPr>
-        <w:t>IIncomingDataStorage</w:t>
-      </w:r>
-      <w:proofErr w:type="spellEnd"/>
-      <w:r>
-        <w:rPr>
-          <w:lang w:val="en-US"/>
-        </w:rPr>
-        <w:t xml:space="preserve"> – a storage for the data, that comes from outside, through </w:t>
-      </w:r>
-      <w:proofErr w:type="spellStart"/>
-      <w:r>
-        <w:rPr>
-          <w:lang w:val="en-US"/>
-        </w:rPr>
-        <w:t>IExternalInputManager</w:t>
-      </w:r>
-      <w:proofErr w:type="spellEnd"/>
+      <w:r>
+        <w:rPr>
+          <w:lang w:val="en-US"/>
+        </w:rPr>
+        <w:t>IEventsBase – a storage for all IInternalEvents</w:t>
+      </w:r>
     </w:p>
     <w:p>
       <w:pPr>
@@ -1821,45 +1945,11 @@
           <w:lang w:val="en-US"/>
         </w:rPr>
       </w:pPr>
-      <w:proofErr w:type="spellStart"/>
-      <w:r>
-        <w:rPr>
-          <w:lang w:val="en-US"/>
-        </w:rPr>
-        <w:t>I</w:t>
-      </w:r>
-      <w:r>
-        <w:rPr>
-          <w:lang w:val="en-US"/>
-        </w:rPr>
-        <w:t>Incoming</w:t>
-      </w:r>
-      <w:r>
-        <w:rPr>
-          <w:lang w:val="en-US"/>
-        </w:rPr>
-        <w:t>DataStorageOwner</w:t>
-      </w:r>
-      <w:proofErr w:type="spellEnd"/>
-      <w:r>
-        <w:rPr>
-          <w:lang w:val="en-US"/>
-        </w:rPr>
-        <w:t xml:space="preserve"> – the one that has a link to </w:t>
-      </w:r>
-      <w:proofErr w:type="spellStart"/>
-      <w:r>
-        <w:rPr>
-          <w:lang w:val="en-US"/>
-        </w:rPr>
-        <w:t>IIncomingDataStorage</w:t>
-      </w:r>
-      <w:proofErr w:type="spellEnd"/>
-      <w:r>
-        <w:rPr>
-          <w:lang w:val="en-US"/>
-        </w:rPr>
-        <w:t>. So, this guy can to whatever he wants with it.</w:t>
+      <w:r>
+        <w:rPr>
+          <w:lang w:val="en-US"/>
+        </w:rPr>
+        <w:t>IIncomingDataStorage – a storage for the data, that comes from outside, through IExternalInputManager</w:t>
       </w:r>
     </w:p>
     <w:p>
@@ -1874,57 +1964,24 @@
           <w:lang w:val="en-US"/>
         </w:rPr>
       </w:pPr>
-      <w:proofErr w:type="spellStart"/>
-      <w:r>
-        <w:rPr>
-          <w:lang w:val="en-US"/>
-        </w:rPr>
-        <w:t>IIncomingDataStorageReader</w:t>
-      </w:r>
-      <w:proofErr w:type="spellEnd"/>
-      <w:r>
-        <w:rPr>
-          <w:lang w:val="en-US"/>
-        </w:rPr>
-        <w:t xml:space="preserve"> – can read from </w:t>
-      </w:r>
-      <w:proofErr w:type="spellStart"/>
-      <w:r>
-        <w:rPr>
-          <w:lang w:val="en-US"/>
-        </w:rPr>
-        <w:t>IIncomingDataStorage</w:t>
-      </w:r>
-      <w:proofErr w:type="spellEnd"/>
-      <w:r>
-        <w:rPr>
-          <w:lang w:val="en-US"/>
-        </w:rPr>
-        <w:t xml:space="preserve"> – </w:t>
-      </w:r>
-      <w:r>
-        <w:rPr>
-          <w:u w:val="single"/>
-          <w:lang w:val="en-US"/>
-        </w:rPr>
-        <w:t xml:space="preserve">we don’t know yet, how they’re gonna do this – sequential access, random </w:t>
-      </w:r>
-      <w:proofErr w:type="gramStart"/>
-      <w:r>
-        <w:rPr>
-          <w:u w:val="single"/>
-          <w:lang w:val="en-US"/>
-        </w:rPr>
-        <w:t>access,</w:t>
-      </w:r>
-      <w:r>
-        <w:rPr>
-          <w:u w:val="single"/>
-          <w:lang w:val="en-US"/>
-        </w:rPr>
-        <w:t>..</w:t>
-      </w:r>
-      <w:proofErr w:type="gramEnd"/>
+      <w:r>
+        <w:rPr>
+          <w:lang w:val="en-US"/>
+        </w:rPr>
+        <w:t>I</w:t>
+      </w:r>
+      <w:r>
+        <w:rPr>
+          <w:lang w:val="en-US"/>
+        </w:rPr>
+        <w:t>Incoming</w:t>
+      </w:r>
+      <w:r>
+        <w:rPr>
+          <w:lang w:val="en-US"/>
+        </w:rPr>
+        <w:t>DataStorageOwner – the one that has a link to IIncomingDataStorage. So, this guy can to whatever he wants with it.</w:t>
+      </w:r>
     </w:p>
     <w:p>
       <w:pPr>
@@ -1938,34 +1995,52 @@
           <w:lang w:val="en-US"/>
         </w:rPr>
       </w:pPr>
-      <w:proofErr w:type="spellStart"/>
-      <w:r>
-        <w:rPr>
-          <w:lang w:val="en-US"/>
-        </w:rPr>
-        <w:t>ILoggable</w:t>
-      </w:r>
-      <w:proofErr w:type="spellEnd"/>
-      <w:r>
-        <w:rPr>
-          <w:lang w:val="en-US"/>
-        </w:rPr>
-        <w:t xml:space="preserve"> –</w:t>
-      </w:r>
-      <w:r>
-        <w:rPr>
-          <w:lang w:val="en-US"/>
-        </w:rPr>
-        <w:t xml:space="preserve"> can log some data. Uses an </w:t>
-      </w:r>
-      <w:proofErr w:type="spellStart"/>
-      <w:r>
-        <w:rPr>
-          <w:lang w:val="en-US"/>
-        </w:rPr>
-        <w:t>ILogger</w:t>
-      </w:r>
-      <w:proofErr w:type="spellEnd"/>
+      <w:r>
+        <w:rPr>
+          <w:lang w:val="en-US"/>
+        </w:rPr>
+        <w:lastRenderedPageBreak/>
+        <w:t xml:space="preserve">IIncomingDataStorageReader – can read from IIncomingDataStorage – </w:t>
+      </w:r>
+      <w:r>
+        <w:rPr>
+          <w:u w:val="single"/>
+          <w:lang w:val="en-US"/>
+        </w:rPr>
+        <w:t>we don’t know yet, how they’re gonna do this – sequential access, random access,</w:t>
+      </w:r>
+      <w:r>
+        <w:rPr>
+          <w:u w:val="single"/>
+          <w:lang w:val="en-US"/>
+        </w:rPr>
+        <w:t>..</w:t>
+      </w:r>
+    </w:p>
+    <w:p>
+      <w:pPr>
+        <w:pStyle w:val="a3"/>
+        <w:numPr>
+          <w:ilvl w:val="0"/>
+          <w:numId w:val="4"/>
+        </w:numPr>
+        <w:rPr>
+          <w:b/>
+          <w:lang w:val="en-US"/>
+        </w:rPr>
+      </w:pPr>
+      <w:r>
+        <w:rPr>
+          <w:lang w:val="en-US"/>
+        </w:rPr>
+        <w:t>ILoggable –</w:t>
+      </w:r>
+      <w:r>
+        <w:rPr>
+          <w:lang w:val="en-US"/>
+        </w:rPr>
+        <w:t xml:space="preserve"> can log some data. Uses an ILogger</w:t>
+      </w:r>
       <w:r>
         <w:rPr>
           <w:lang w:val="en-US"/>
@@ -2203,7 +2278,7 @@
         <w:rFonts w:ascii="Symbol" w:hAnsi="Symbol" w:hint="default"/>
       </w:rPr>
     </w:lvl>
-    <w:lvl w:ilvl="1" w:tplc="04190003" w:tentative="1">
+    <w:lvl w:ilvl="1" w:tplc="04190003">
       <w:start w:val="1"/>
       <w:numFmt w:val="bullet"/>
       <w:lvlText w:val="o"/>

--- a/Core/Documentation.docx
+++ b/Core/Documentation.docx
@@ -162,7 +162,75 @@
         <w:rPr>
           <w:lang w:val="en-US"/>
         </w:rPr>
+        <w:t xml:space="preserve">We provide a possibility for a user to control some parts of the core with </w:t>
+      </w:r>
+      <w:r>
+        <w:rPr>
+          <w:b/>
+          <w:lang w:val="en-US"/>
+        </w:rPr>
+        <w:t>configuration files (henceforth referred as “configs”)</w:t>
+      </w:r>
+      <w:r>
+        <w:rPr>
+          <w:lang w:val="en-US"/>
+        </w:rPr>
+        <w:t>.</w:t>
+      </w:r>
+    </w:p>
+    <w:p>
+      <w:pPr>
+        <w:ind w:left="360"/>
+        <w:rPr>
+          <w:lang w:val="en-US"/>
+        </w:rPr>
+      </w:pPr>
+      <w:r>
+        <w:rPr>
+          <w:b/>
+          <w:lang w:val="en-US"/>
+        </w:rPr>
+        <w:t>Important notice</w:t>
+      </w:r>
+    </w:p>
+    <w:p>
+      <w:pPr>
+        <w:ind w:left="360"/>
+        <w:rPr>
+          <w:lang w:val="en-US"/>
+        </w:rPr>
+      </w:pPr>
+      <w:r>
+        <w:rPr>
+          <w:lang w:val="en-US"/>
+        </w:rPr>
         <w:t>For addressing, we use IDs. But to make it look more convenient for a client, we build a “bidirectional dictionary” to match IDs and their aliases.</w:t>
+      </w:r>
+      <w:r>
+        <w:rPr>
+          <w:lang w:val="en-US"/>
+        </w:rPr>
+        <w:t xml:space="preserve"> </w:t>
+      </w:r>
+      <w:r>
+        <w:rPr>
+          <w:b/>
+          <w:lang w:val="en-US"/>
+        </w:rPr>
+        <w:t>And we use</w:t>
+      </w:r>
+      <w:r>
+        <w:rPr>
+          <w:b/>
+          <w:lang w:val="en-US"/>
+        </w:rPr>
+        <w:t xml:space="preserve"> domain-addressing system</w:t>
+      </w:r>
+      <w:r>
+        <w:rPr>
+          <w:lang w:val="en-US"/>
+        </w:rPr>
+        <w:t>.</w:t>
       </w:r>
     </w:p>
     <w:p>
@@ -533,6 +601,12 @@
         </w:rPr>
         <w:t>authorizes those users, who want to connect, processes their input and informs them (via GUI, or console, or whatever…) about the current system state.</w:t>
       </w:r>
+      <w:r>
+        <w:rPr>
+          <w:lang w:val="en-US"/>
+        </w:rPr>
+        <w:t xml:space="preserve"> Also, this is where we match names or aliases with their corresponding IDs.</w:t>
+      </w:r>
     </w:p>
     <w:p>
       <w:pPr>
@@ -1014,37 +1088,20 @@
         <w:rPr>
           <w:lang w:val="en-US"/>
         </w:rPr>
-        <w:t xml:space="preserve">Every module </w:t>
-      </w:r>
-      <w:r>
-        <w:rPr>
-          <w:lang w:val="en-US"/>
-        </w:rPr>
-        <w:t xml:space="preserve">has </w:t>
-      </w:r>
-      <w:r>
-        <w:rPr>
-          <w:lang w:val="en-US"/>
-        </w:rPr>
-        <w:t>a specific event</w:t>
-      </w:r>
-      <w:r>
-        <w:rPr>
-          <w:lang w:val="en-US"/>
-        </w:rPr>
-        <w:t xml:space="preserve"> that invokes</w:t>
-      </w:r>
-      <w:r>
-        <w:rPr>
-          <w:lang w:val="en-US"/>
-        </w:rPr>
-        <w:t xml:space="preserve"> the kernel</w:t>
-      </w:r>
-      <w:r>
-        <w:rPr>
-          <w:lang w:val="en-US"/>
-        </w:rPr>
-        <w:t xml:space="preserve"> method</w:t>
+        <w:lastRenderedPageBreak/>
+        <w:t>Communication within Core is sustained by Kernel – every piece of data, that moves f</w:t>
+      </w:r>
+      <w:r>
+        <w:rPr>
+          <w:lang w:val="en-US"/>
+        </w:rPr>
+        <w:t>rom one module to another, or to some storage, or wherever – it goes through the Kernel</w:t>
+      </w:r>
+      <w:r>
+        <w:rPr>
+          <w:lang w:val="en-US"/>
+        </w:rPr>
+        <w:t>.</w:t>
       </w:r>
       <w:r>
         <w:rPr>
@@ -1054,41 +1111,146 @@
       </w:r>
       <w:r>
         <w:rPr>
-          <w:rFonts w:ascii="Consolas" w:hAnsi="Consolas" w:cs="Consolas"/>
-          <w:lang w:val="en-US"/>
-        </w:rPr>
-        <w:t>SendCommand</w:t>
-      </w:r>
-      <w:r>
-        <w:rPr>
-          <w:rFonts w:ascii="Consolas" w:hAnsi="Consolas" w:cs="Consolas"/>
-          <w:lang w:val="en-US"/>
-        </w:rPr>
-        <w:t>()</w:t>
-      </w:r>
-      <w:r>
-        <w:rPr>
-          <w:lang w:val="en-US"/>
-        </w:rPr>
-        <w:t>,</w:t>
-      </w:r>
-      <w:r>
-        <w:rPr>
-          <w:lang w:val="en-US"/>
-        </w:rPr>
-        <w:t xml:space="preserve"> so</w:t>
-      </w:r>
-      <w:r>
-        <w:rPr>
-          <w:lang w:val="en-US"/>
-        </w:rPr>
-        <w:t>, raising this event,</w:t>
-      </w:r>
-      <w:r>
-        <w:rPr>
-          <w:lang w:val="en-US"/>
-        </w:rPr>
-        <w:t xml:space="preserve"> we can send the data we want to any module, because kernel has links to all the modules.</w:t>
+          <w:lang w:val="en-US"/>
+        </w:rPr>
+        <w:t>If a</w:t>
+      </w:r>
+      <w:r>
+        <w:rPr>
+          <w:lang w:val="en-US"/>
+        </w:rPr>
+        <w:t xml:space="preserve"> piece of data moves from Kernel to some module, we use IKernelCommunicator (see the description below)</w:t>
+      </w:r>
+      <w:r>
+        <w:rPr>
+          <w:lang w:val="en-US"/>
+        </w:rPr>
+        <w:t xml:space="preserve"> </w:t>
+      </w:r>
+      <w:r>
+        <w:rPr>
+          <w:highlight w:val="lightGray"/>
+          <w:lang w:val="en-US"/>
+        </w:rPr>
+        <w:t>to handle it</w:t>
+      </w:r>
+      <w:r>
+        <w:rPr>
+          <w:lang w:val="en-US"/>
+        </w:rPr>
+        <w:t>.</w:t>
+      </w:r>
+    </w:p>
+    <w:p>
+      <w:pPr>
+        <w:ind w:left="357"/>
+        <w:rPr>
+          <w:b/>
+          <w:sz w:val="24"/>
+          <w:szCs w:val="24"/>
+          <w:lang w:val="en-US"/>
+        </w:rPr>
+      </w:pPr>
+      <w:r>
+        <w:rPr>
+          <w:b/>
+          <w:sz w:val="24"/>
+          <w:szCs w:val="24"/>
+          <w:lang w:val="en-US"/>
+        </w:rPr>
+        <w:t>Domain addressing system</w:t>
+      </w:r>
+    </w:p>
+    <w:p>
+      <w:pPr>
+        <w:ind w:left="360"/>
+        <w:rPr>
+          <w:lang w:val="en-US"/>
+        </w:rPr>
+      </w:pPr>
+      <w:r>
+        <w:rPr>
+          <w:lang w:val="en-US"/>
+        </w:rPr>
+        <w:t>First, we take ITransferable to the Kernel. After that, we check if the first element ICollection&lt;object&gt;, caster to UInt32 is zero. If it is zero, we’ve reached our destination. If it is not, we lookup this value in the current addressing table (current means that it is located in the current node) and if there is such ID, we first remove this element from the collection, and then we pass it one level down the addressing tree – to the IAddressable, matched to the destination ID.</w:t>
+      </w:r>
+    </w:p>
+    <w:p>
+      <w:pPr>
+        <w:ind w:left="357"/>
+        <w:rPr>
+          <w:b/>
+          <w:sz w:val="24"/>
+          <w:szCs w:val="24"/>
+          <w:lang w:val="en-US"/>
+        </w:rPr>
+      </w:pPr>
+      <w:r>
+        <w:rPr>
+          <w:b/>
+          <w:sz w:val="24"/>
+          <w:szCs w:val="24"/>
+          <w:lang w:val="en-US"/>
+        </w:rPr>
+        <w:t>External Input/Output</w:t>
+      </w:r>
+    </w:p>
+    <w:p>
+      <w:pPr>
+        <w:ind w:left="357"/>
+        <w:rPr>
+          <w:lang w:val="en-US"/>
+        </w:rPr>
+      </w:pPr>
+      <w:r>
+        <w:rPr>
+          <w:lang w:val="en-US"/>
+        </w:rPr>
+        <w:t>First, how we receive data from the s</w:t>
+      </w:r>
+      <w:r>
+        <w:rPr>
+          <w:lang w:val="en-US"/>
+        </w:rPr>
+        <w:t>ystem, connected to Core:</w:t>
+      </w:r>
+    </w:p>
+    <w:p>
+      <w:pPr>
+        <w:ind w:left="357"/>
+        <w:rPr>
+          <w:lang w:val="en-US"/>
+        </w:rPr>
+      </w:pPr>
+      <w:r>
+        <w:rPr>
+          <w:lang w:val="en-US"/>
+        </w:rPr>
+        <w:t>First, we call IIncomingDataSource.Listen() method</w:t>
+      </w:r>
+      <w:r>
+        <w:rPr>
+          <w:lang w:val="en-US"/>
+        </w:rPr>
+        <w:t xml:space="preserve"> in a separate thread</w:t>
+      </w:r>
+      <w:r>
+        <w:rPr>
+          <w:lang w:val="en-US"/>
+        </w:rPr>
+        <w:t>.</w:t>
+      </w:r>
+      <w:r>
+        <w:rPr>
+          <w:lang w:val="en-US"/>
+        </w:rPr>
+        <w:t xml:space="preserve"> </w:t>
+      </w:r>
+      <w:r>
+        <w:rPr>
+          <w:lang w:val="en-US"/>
+        </w:rPr>
+        <w:t>It works</w:t>
       </w:r>
     </w:p>
     <w:p>
@@ -1122,8 +1284,13 @@
         <w:rPr>
           <w:lang w:val="en-US"/>
         </w:rPr>
-        <w:lastRenderedPageBreak/>
-        <w:t>Our philosophy states that all parts of the Core are completely replaceable. To replace the part you want, you just need to implement a certain interface.</w:t>
+        <w:t>Our philosophy is</w:t>
+      </w:r>
+      <w:r>
+        <w:rPr>
+          <w:lang w:val="en-US"/>
+        </w:rPr>
+        <w:t xml:space="preserve"> that all parts of the Core are completely replaceable. To replace the part you want, you just need to implement a certain interface.</w:t>
       </w:r>
     </w:p>
     <w:p>
@@ -1157,33 +1324,16 @@
           <w:szCs w:val="24"/>
           <w:lang w:val="en-US"/>
         </w:rPr>
-        <w:t>Zero-generation interfaces:</w:t>
-      </w:r>
-    </w:p>
-    <w:p>
-      <w:pPr>
-        <w:ind w:left="357"/>
-        <w:rPr>
-          <w:lang w:val="en-US"/>
-        </w:rPr>
-      </w:pPr>
-      <w:r>
-        <w:rPr>
-          <w:lang w:val="en-US"/>
-        </w:rPr>
-        <w:t>In 0-gen there are only those interfaces that represent some “temporary” data and a “Master Interface” – I</w:t>
-      </w:r>
-      <w:r>
-        <w:rPr>
-          <w:lang w:val="en-US"/>
-        </w:rPr>
-        <w:t>C</w:t>
-      </w:r>
-      <w:r>
-        <w:rPr>
-          <w:lang w:val="en-US"/>
-        </w:rPr>
-        <w:t>oreComponent:</w:t>
+        <w:t>Zero-generation</w:t>
+      </w:r>
+      <w:r>
+        <w:rPr>
+          <w:b/>
+          <w:sz w:val="24"/>
+          <w:szCs w:val="24"/>
+          <w:lang w:val="en-US"/>
+        </w:rPr>
+        <w:t>:</w:t>
       </w:r>
     </w:p>
     <w:p>
@@ -1201,7 +1351,43 @@
         <w:rPr>
           <w:lang w:val="en-US"/>
         </w:rPr>
-        <w:t>ICoreComponent – all</w:t>
+        <w:t>enum TransferableDataType</w:t>
+      </w:r>
+      <w:r>
+        <w:rPr>
+          <w:lang w:val="en-US"/>
+        </w:rPr>
+        <w:t xml:space="preserve"> – used in ITransferable to determine, what data we transfer</w:t>
+      </w:r>
+    </w:p>
+    <w:p>
+      <w:pPr>
+        <w:pStyle w:val="a3"/>
+        <w:numPr>
+          <w:ilvl w:val="0"/>
+          <w:numId w:val="4"/>
+        </w:numPr>
+        <w:rPr>
+          <w:lang w:val="en-US"/>
+        </w:rPr>
+      </w:pPr>
+      <w:r>
+        <w:rPr>
+          <w:lang w:val="en-US"/>
+        </w:rPr>
+        <w:t>I</w:t>
+      </w:r>
+      <w:r>
+        <w:rPr>
+          <w:lang w:val="en-US"/>
+        </w:rPr>
+        <w:t>Addressable</w:t>
+      </w:r>
+      <w:r>
+        <w:rPr>
+          <w:lang w:val="en-US"/>
+        </w:rPr>
+        <w:t xml:space="preserve"> – all</w:t>
       </w:r>
       <w:r>
         <w:rPr>
@@ -1268,13 +1454,7 @@
         <w:rPr>
           <w:lang w:val="en-US"/>
         </w:rPr>
-        <w:t>ICommand – used to transfer commands between modules</w:t>
-      </w:r>
-      <w:r>
-        <w:rPr>
-          <w:lang w:val="en-US"/>
-        </w:rPr>
-        <w:t>:</w:t>
+        <w:t>ITransferable – can transfer data within Core</w:t>
       </w:r>
     </w:p>
     <w:p>
@@ -1292,25 +1472,19 @@
         <w:rPr>
           <w:lang w:val="en-US"/>
         </w:rPr>
-        <w:t xml:space="preserve">uint </w:t>
-      </w:r>
-      <w:r>
-        <w:rPr>
-          <w:lang w:val="en-US"/>
-        </w:rPr>
-        <w:t>Destination</w:t>
-      </w:r>
-      <w:r>
-        <w:rPr>
-          <w:lang w:val="en-US"/>
-        </w:rPr>
-        <w:t>ID{get;set;}</w:t>
-      </w:r>
-      <w:r>
-        <w:rPr>
-          <w:lang w:val="en-US"/>
-        </w:rPr>
-        <w:t xml:space="preserve"> – ID of the guy, who’s gonna receive this</w:t>
+        <w:t>UInt32 DestinationID</w:t>
+      </w:r>
+      <w:r>
+        <w:rPr>
+          <w:lang w:val="en-US"/>
+        </w:rPr>
+        <w:t>{get;set;}</w:t>
+      </w:r>
+      <w:r>
+        <w:rPr>
+          <w:lang w:val="en-US"/>
+        </w:rPr>
+        <w:t xml:space="preserve"> – ID of the recipient</w:t>
       </w:r>
     </w:p>
     <w:p>
@@ -1328,7 +1502,55 @@
         <w:rPr>
           <w:lang w:val="en-US"/>
         </w:rPr>
-        <w:t xml:space="preserve">ICollection&lt;object&gt; Command{get;set;} – we don’t know, how the recipient is gonna sort out and invoke those commands, so we just say that it is some collection of some objects </w:t>
+        <w:t>ICollection</w:t>
+      </w:r>
+      <w:r>
+        <w:rPr>
+          <w:lang w:val="en-US"/>
+        </w:rPr>
+        <w:t>&lt;object&gt;</w:t>
+      </w:r>
+      <w:r>
+        <w:rPr>
+          <w:lang w:val="en-US"/>
+        </w:rPr>
+        <w:t xml:space="preserve"> Data</w:t>
+      </w:r>
+      <w:r>
+        <w:rPr>
+          <w:lang w:val="en-US"/>
+        </w:rPr>
+        <w:t>{get;set;}</w:t>
+      </w:r>
+      <w:r>
+        <w:rPr>
+          <w:lang w:val="en-US"/>
+        </w:rPr>
+        <w:t xml:space="preserve"> – contains the very data we want to transfer</w:t>
+      </w:r>
+    </w:p>
+    <w:p>
+      <w:pPr>
+        <w:pStyle w:val="a3"/>
+        <w:numPr>
+          <w:ilvl w:val="1"/>
+          <w:numId w:val="4"/>
+        </w:numPr>
+        <w:rPr>
+          <w:lang w:val="en-US"/>
+        </w:rPr>
+      </w:pPr>
+      <w:r>
+        <w:rPr>
+          <w:lang w:val="en-US"/>
+        </w:rPr>
+        <w:t>TransferableDataType DataType{get;}</w:t>
+      </w:r>
+      <w:r>
+        <w:rPr>
+          <w:lang w:val="en-US"/>
+        </w:rPr>
+        <w:t xml:space="preserve"> – see the description of TransferableDataType</w:t>
       </w:r>
     </w:p>
     <w:p>
@@ -1346,7 +1568,37 @@
         <w:rPr>
           <w:lang w:val="en-US"/>
         </w:rPr>
-        <w:t>IInternalEvent – describes an event, using an event ID from a local base</w:t>
+        <w:t>IKernelCommunicator – used to</w:t>
+      </w:r>
+      <w:r>
+        <w:rPr>
+          <w:lang w:val="en-US"/>
+        </w:rPr>
+        <w:t xml:space="preserve"> sustain communication</w:t>
+      </w:r>
+      <w:r>
+        <w:rPr>
+          <w:lang w:val="en-US"/>
+        </w:rPr>
+        <w:t xml:space="preserve"> between </w:t>
+      </w:r>
+      <w:r>
+        <w:rPr>
+          <w:lang w:val="en-US"/>
+        </w:rPr>
+        <w:t>K</w:t>
+      </w:r>
+      <w:r>
+        <w:rPr>
+          <w:lang w:val="en-US"/>
+        </w:rPr>
+        <w:t>ernel and M</w:t>
+      </w:r>
+      <w:r>
+        <w:rPr>
+          <w:lang w:val="en-US"/>
+        </w:rPr>
+        <w:t>odules</w:t>
       </w:r>
     </w:p>
     <w:p>
@@ -1364,19 +1616,105 @@
         <w:rPr>
           <w:lang w:val="en-US"/>
         </w:rPr>
-        <w:t>uint SourceID</w:t>
-      </w:r>
-      <w:r>
-        <w:rPr>
-          <w:lang w:val="en-US"/>
-        </w:rPr>
-        <w:t>{get;set;}</w:t>
-      </w:r>
-      <w:r>
-        <w:rPr>
-          <w:lang w:val="en-US"/>
-        </w:rPr>
-        <w:t xml:space="preserve"> – ID of the guy, why raises the event (his ICoreComponent unique ID)</w:t>
+        <w:t xml:space="preserve">delegate void </w:t>
+      </w:r>
+      <w:r>
+        <w:rPr>
+          <w:lang w:val="en-US"/>
+        </w:rPr>
+        <w:t>SendToKernel</w:t>
+      </w:r>
+      <w:r>
+        <w:rPr>
+          <w:lang w:val="en-US"/>
+        </w:rPr>
+        <w:t>(</w:t>
+      </w:r>
+      <w:r>
+        <w:rPr>
+          <w:lang w:val="en-US"/>
+        </w:rPr>
+        <w:t>ITransferable</w:t>
+      </w:r>
+      <w:r>
+        <w:rPr>
+          <w:lang w:val="en-US"/>
+        </w:rPr>
+        <w:t>)</w:t>
+      </w:r>
+      <w:r>
+        <w:rPr>
+          <w:lang w:val="en-US"/>
+        </w:rPr>
+        <w:t xml:space="preserve"> – called </w:t>
+      </w:r>
+      <w:r>
+        <w:rPr>
+          <w:lang w:val="en-US"/>
+        </w:rPr>
+        <w:t>when IKernelCommunicator receives some data from remote source</w:t>
+      </w:r>
+      <w:r>
+        <w:rPr>
+          <w:lang w:val="en-US"/>
+        </w:rPr>
+        <w:t xml:space="preserve"> to take the data to</w:t>
+      </w:r>
+      <w:r>
+        <w:rPr>
+          <w:lang w:val="en-US"/>
+        </w:rPr>
+        <w:t xml:space="preserve"> </w:t>
+      </w:r>
+      <w:r>
+        <w:rPr>
+          <w:lang w:val="en-US"/>
+        </w:rPr>
+        <w:t>Kernel</w:t>
+      </w:r>
+    </w:p>
+    <w:p>
+      <w:pPr>
+        <w:ind w:firstLine="357"/>
+        <w:rPr>
+          <w:b/>
+          <w:sz w:val="24"/>
+          <w:szCs w:val="24"/>
+          <w:lang w:val="en-US"/>
+        </w:rPr>
+      </w:pPr>
+      <w:r>
+        <w:rPr>
+          <w:b/>
+          <w:sz w:val="24"/>
+          <w:szCs w:val="24"/>
+          <w:lang w:val="en-US"/>
+        </w:rPr>
+        <w:t>First-generation interfaces</w:t>
+      </w:r>
+    </w:p>
+    <w:p>
+      <w:pPr>
+        <w:pStyle w:val="a3"/>
+        <w:numPr>
+          <w:ilvl w:val="0"/>
+          <w:numId w:val="4"/>
+        </w:numPr>
+        <w:rPr>
+          <w:lang w:val="en-US"/>
+        </w:rPr>
+      </w:pPr>
+      <w:r>
+        <w:rPr>
+          <w:lang w:val="en-US"/>
+        </w:rPr>
+        <w:t>ICommand – used to transfer commands between modules</w:t>
+      </w:r>
+      <w:r>
+        <w:rPr>
+          <w:lang w:val="en-US"/>
+        </w:rPr>
+        <w:t>:</w:t>
       </w:r>
     </w:p>
     <w:p>
@@ -1394,19 +1732,25 @@
         <w:rPr>
           <w:lang w:val="en-US"/>
         </w:rPr>
-        <w:t>uint EventID</w:t>
-      </w:r>
-      <w:r>
-        <w:rPr>
-          <w:lang w:val="en-US"/>
-        </w:rPr>
-        <w:t>{get;set;}</w:t>
-      </w:r>
-      <w:r>
-        <w:rPr>
-          <w:lang w:val="en-US"/>
-        </w:rPr>
-        <w:t xml:space="preserve"> – an ID from special base</w:t>
+        <w:t xml:space="preserve">uint </w:t>
+      </w:r>
+      <w:r>
+        <w:rPr>
+          <w:lang w:val="en-US"/>
+        </w:rPr>
+        <w:t>Destination</w:t>
+      </w:r>
+      <w:r>
+        <w:rPr>
+          <w:lang w:val="en-US"/>
+        </w:rPr>
+        <w:t>ID{get;set;}</w:t>
+      </w:r>
+      <w:r>
+        <w:rPr>
+          <w:lang w:val="en-US"/>
+        </w:rPr>
+        <w:t xml:space="preserve"> – ID of the guy, who’s gonna receive this</w:t>
       </w:r>
     </w:p>
     <w:p>
@@ -1424,19 +1768,7 @@
         <w:rPr>
           <w:lang w:val="en-US"/>
         </w:rPr>
-        <w:t>byte[] AdditionalInfo</w:t>
-      </w:r>
-      <w:r>
-        <w:rPr>
-          <w:lang w:val="en-US"/>
-        </w:rPr>
-        <w:t>{get;set;}</w:t>
-      </w:r>
-      <w:r>
-        <w:rPr>
-          <w:lang w:val="en-US"/>
-        </w:rPr>
-        <w:t xml:space="preserve"> – optional additional information about the event</w:t>
+        <w:t xml:space="preserve">ICollection&lt;object&gt; Command{get;set;} – we don’t know, how the recipient is gonna sort out and invoke those commands, so we just say that it is some collection of some objects </w:t>
       </w:r>
     </w:p>
     <w:p>
@@ -1454,7 +1786,7 @@
         <w:rPr>
           <w:lang w:val="en-US"/>
         </w:rPr>
-        <w:t>IIncomingData – a container for some data, that “arrives” - stores its source ID and the data itself</w:t>
+        <w:t>IInternalEvent – describes an event, using an event ID from a local base</w:t>
       </w:r>
     </w:p>
     <w:p>
@@ -1472,31 +1804,79 @@
         <w:rPr>
           <w:lang w:val="en-US"/>
         </w:rPr>
-        <w:t>ICollection&lt;pair&lt;uint sourceID, byte[] data&gt;&gt; IncomingData{get;set;}: sourceID –</w:t>
-      </w:r>
-      <w:r>
-        <w:rPr>
-          <w:lang w:val="en-US"/>
-        </w:rPr>
-        <w:t xml:space="preserve"> the</w:t>
-      </w:r>
-      <w:r>
-        <w:rPr>
-          <w:lang w:val="en-US"/>
-        </w:rPr>
-        <w:t xml:space="preserve"> ID of the guy</w:t>
-      </w:r>
-      <w:r>
-        <w:rPr>
-          <w:lang w:val="en-US"/>
-        </w:rPr>
-        <w:t xml:space="preserve">, </w:t>
-      </w:r>
-      <w:r>
-        <w:rPr>
-          <w:lang w:val="en-US"/>
-        </w:rPr>
-        <w:t>who has sent us this block of data; data – the very data that has arrived</w:t>
+        <w:t>uint SourceID</w:t>
+      </w:r>
+      <w:r>
+        <w:rPr>
+          <w:lang w:val="en-US"/>
+        </w:rPr>
+        <w:t>{get;set;}</w:t>
+      </w:r>
+      <w:r>
+        <w:rPr>
+          <w:lang w:val="en-US"/>
+        </w:rPr>
+        <w:t xml:space="preserve"> – ID of the guy, why raises the event (his ICoreComponent unique ID)</w:t>
+      </w:r>
+    </w:p>
+    <w:p>
+      <w:pPr>
+        <w:pStyle w:val="a3"/>
+        <w:numPr>
+          <w:ilvl w:val="1"/>
+          <w:numId w:val="4"/>
+        </w:numPr>
+        <w:rPr>
+          <w:lang w:val="en-US"/>
+        </w:rPr>
+      </w:pPr>
+      <w:r>
+        <w:rPr>
+          <w:lang w:val="en-US"/>
+        </w:rPr>
+        <w:t>uint EventID</w:t>
+      </w:r>
+      <w:r>
+        <w:rPr>
+          <w:lang w:val="en-US"/>
+        </w:rPr>
+        <w:t>{get;set;}</w:t>
+      </w:r>
+      <w:r>
+        <w:rPr>
+          <w:lang w:val="en-US"/>
+        </w:rPr>
+        <w:t xml:space="preserve"> – an ID from special base</w:t>
+      </w:r>
+    </w:p>
+    <w:p>
+      <w:pPr>
+        <w:pStyle w:val="a3"/>
+        <w:numPr>
+          <w:ilvl w:val="1"/>
+          <w:numId w:val="4"/>
+        </w:numPr>
+        <w:rPr>
+          <w:lang w:val="en-US"/>
+        </w:rPr>
+      </w:pPr>
+      <w:r>
+        <w:rPr>
+          <w:lang w:val="en-US"/>
+        </w:rPr>
+        <w:t>byte[] AdditionalInfo</w:t>
+      </w:r>
+      <w:r>
+        <w:rPr>
+          <w:lang w:val="en-US"/>
+        </w:rPr>
+        <w:t>{get;set;}</w:t>
+      </w:r>
+      <w:r>
+        <w:rPr>
+          <w:lang w:val="en-US"/>
+        </w:rPr>
+        <w:t xml:space="preserve"> – optional additional information about the event</w:t>
       </w:r>
     </w:p>
     <w:p>
@@ -1514,37 +1894,19 @@
         <w:rPr>
           <w:lang w:val="en-US"/>
         </w:rPr>
-        <w:t>IInstructionPacket – used to transfer instruction</w:t>
-      </w:r>
-      <w:r>
-        <w:rPr>
-          <w:lang w:val="en-US"/>
-        </w:rPr>
-        <w:t>s</w:t>
-      </w:r>
-      <w:r>
-        <w:rPr>
-          <w:lang w:val="en-US"/>
-        </w:rPr>
-        <w:t xml:space="preserve"> from I</w:t>
-      </w:r>
-      <w:r>
-        <w:rPr>
-          <w:lang w:val="en-US"/>
-        </w:rPr>
-        <w:t>SystemControl</w:t>
-      </w:r>
-      <w:r>
-        <w:rPr>
-          <w:lang w:val="en-US"/>
-        </w:rPr>
-        <w:t>Dispatcher to IRemoteSystemDispatcher</w:t>
-      </w:r>
-      <w:r>
-        <w:rPr>
-          <w:lang w:val="en-US"/>
-        </w:rPr>
-        <w:t xml:space="preserve"> and to send these instructions to the destination (device) to be invoked</w:t>
+        <w:t>IIncomingData</w:t>
+      </w:r>
+      <w:r>
+        <w:rPr>
+          <w:lang w:val="en-US"/>
+        </w:rPr>
+        <w:t xml:space="preserve"> : ITransferable</w:t>
+      </w:r>
+      <w:r>
+        <w:rPr>
+          <w:lang w:val="en-US"/>
+        </w:rPr>
+        <w:t xml:space="preserve"> – a container for some data, that “arrives” - stores its source ID and the data itself</w:t>
       </w:r>
     </w:p>
     <w:p>
@@ -1562,25 +1924,43 @@
         <w:rPr>
           <w:lang w:val="en-US"/>
         </w:rPr>
-        <w:t xml:space="preserve">uint DeviceID{get;set;} </w:t>
-      </w:r>
-      <w:r>
-        <w:rPr>
-          <w:lang w:val="en-US"/>
-        </w:rPr>
-        <w:t>– the</w:t>
-      </w:r>
-      <w:r>
-        <w:rPr>
-          <w:lang w:val="en-US"/>
-        </w:rPr>
-        <w:t xml:space="preserve"> </w:t>
-      </w:r>
-      <w:r>
-        <w:rPr>
-          <w:lang w:val="en-US"/>
-        </w:rPr>
-        <w:t>ID of the recipient</w:t>
+        <w:t>UInt32 So</w:t>
+      </w:r>
+      <w:r>
+        <w:rPr>
+          <w:lang w:val="en-US"/>
+        </w:rPr>
+        <w:t>urceID –</w:t>
+      </w:r>
+      <w:r>
+        <w:rPr>
+          <w:lang w:val="en-US"/>
+        </w:rPr>
+        <w:t xml:space="preserve"> the</w:t>
+      </w:r>
+      <w:r>
+        <w:rPr>
+          <w:lang w:val="en-US"/>
+        </w:rPr>
+        <w:t xml:space="preserve"> ID of the guy</w:t>
+      </w:r>
+      <w:r>
+        <w:rPr>
+          <w:lang w:val="en-US"/>
+        </w:rPr>
+        <w:t xml:space="preserve">, </w:t>
+      </w:r>
+      <w:r>
+        <w:rPr>
+          <w:lang w:val="en-US"/>
+        </w:rPr>
+        <w:t>who has s</w:t>
+      </w:r>
+      <w:r>
+        <w:rPr>
+          <w:lang w:val="en-US"/>
+        </w:rPr>
+        <w:t>ent us this block of data</w:t>
       </w:r>
     </w:p>
     <w:p>
@@ -1591,20 +1971,77 @@
           <w:numId w:val="4"/>
         </w:numPr>
         <w:rPr>
-          <w:lang w:val="en-US"/>
-        </w:rPr>
-      </w:pPr>
-      <w:r>
-        <w:rPr>
-          <w:lang w:val="en-US"/>
-        </w:rPr>
-        <w:t xml:space="preserve">uint </w:t>
-      </w:r>
-      <w:r>
-        <w:rPr>
-          <w:lang w:val="en-US"/>
-        </w:rPr>
-        <w:t>PacketSize{get;set;} – NOT SURE IF THIS iS NEEDED. Size of the packet</w:t>
+          <w:i/>
+          <w:lang w:val="en-US"/>
+        </w:rPr>
+      </w:pPr>
+      <w:r>
+        <w:rPr>
+          <w:i/>
+          <w:lang w:val="en-US"/>
+        </w:rPr>
+        <w:lastRenderedPageBreak/>
+        <w:t>+Inherited members</w:t>
+      </w:r>
+    </w:p>
+    <w:p>
+      <w:pPr>
+        <w:pStyle w:val="a3"/>
+        <w:numPr>
+          <w:ilvl w:val="0"/>
+          <w:numId w:val="4"/>
+        </w:numPr>
+        <w:rPr>
+          <w:lang w:val="en-US"/>
+        </w:rPr>
+      </w:pPr>
+      <w:r>
+        <w:rPr>
+          <w:lang w:val="en-US"/>
+        </w:rPr>
+        <w:t>IInstructionPacket</w:t>
+      </w:r>
+      <w:r>
+        <w:rPr>
+          <w:lang w:val="en-US"/>
+        </w:rPr>
+        <w:t xml:space="preserve"> : ITransferable</w:t>
+      </w:r>
+      <w:r>
+        <w:rPr>
+          <w:lang w:val="en-US"/>
+        </w:rPr>
+        <w:t xml:space="preserve"> – used to transfer instruction</w:t>
+      </w:r>
+      <w:r>
+        <w:rPr>
+          <w:lang w:val="en-US"/>
+        </w:rPr>
+        <w:t>s</w:t>
+      </w:r>
+      <w:r>
+        <w:rPr>
+          <w:lang w:val="en-US"/>
+        </w:rPr>
+        <w:t xml:space="preserve"> from I</w:t>
+      </w:r>
+      <w:r>
+        <w:rPr>
+          <w:lang w:val="en-US"/>
+        </w:rPr>
+        <w:t>SystemControl</w:t>
+      </w:r>
+      <w:r>
+        <w:rPr>
+          <w:lang w:val="en-US"/>
+        </w:rPr>
+        <w:t>Dispatcher to IRemoteSystemDispatcher</w:t>
+      </w:r>
+      <w:r>
+        <w:rPr>
+          <w:lang w:val="en-US"/>
+        </w:rPr>
+        <w:t xml:space="preserve"> and to send these instructions to the destination (device) to be invoked</w:t>
       </w:r>
     </w:p>
     <w:p>
@@ -1615,26 +2052,16 @@
           <w:numId w:val="4"/>
         </w:numPr>
         <w:rPr>
-          <w:lang w:val="en-US"/>
-        </w:rPr>
-      </w:pPr>
-      <w:r>
-        <w:rPr>
-          <w:lang w:val="en-US"/>
-        </w:rPr>
-        <w:t>byte[] Data{get;set;} – the very</w:t>
-      </w:r>
-      <w:r>
-        <w:rPr>
-          <w:lang w:val="en-US"/>
-        </w:rPr>
-        <w:t xml:space="preserve"> </w:t>
-      </w:r>
-      <w:r>
-        <w:rPr>
-          <w:lang w:val="en-US"/>
-        </w:rPr>
-        <w:t>packet</w:t>
+          <w:i/>
+          <w:lang w:val="en-US"/>
+        </w:rPr>
+      </w:pPr>
+      <w:r>
+        <w:rPr>
+          <w:i/>
+          <w:lang w:val="en-US"/>
+        </w:rPr>
+        <w:t>+Inherited members</w:t>
       </w:r>
     </w:p>
     <w:p>
@@ -1999,7 +2426,6 @@
         <w:rPr>
           <w:lang w:val="en-US"/>
         </w:rPr>
-        <w:lastRenderedPageBreak/>
         <w:t xml:space="preserve">IIncomingDataStorageReader – can read from IIncomingDataStorage – </w:t>
       </w:r>
       <w:r>
@@ -2464,6 +2890,95 @@
       </w:pPr>
     </w:lvl>
   </w:abstractNum>
+  <w:abstractNum w:abstractNumId="4">
+    <w:nsid w:val="7E211739"/>
+    <w:multiLevelType w:val="hybridMultilevel"/>
+    <w:tmpl w:val="3C921502"/>
+    <w:lvl w:ilvl="0" w:tplc="3AE23D18">
+      <w:start w:val="1"/>
+      <w:numFmt w:val="decimal"/>
+      <w:lvlText w:val="%1)"/>
+      <w:lvlJc w:val="left"/>
+      <w:pPr>
+        <w:ind w:left="717" w:hanging="360"/>
+      </w:pPr>
+      <w:rPr>
+        <w:rFonts w:hint="default"/>
+      </w:rPr>
+    </w:lvl>
+    <w:lvl w:ilvl="1" w:tplc="04190019" w:tentative="1">
+      <w:start w:val="1"/>
+      <w:numFmt w:val="lowerLetter"/>
+      <w:lvlText w:val="%2."/>
+      <w:lvlJc w:val="left"/>
+      <w:pPr>
+        <w:ind w:left="1437" w:hanging="360"/>
+      </w:pPr>
+    </w:lvl>
+    <w:lvl w:ilvl="2" w:tplc="0419001B" w:tentative="1">
+      <w:start w:val="1"/>
+      <w:numFmt w:val="lowerRoman"/>
+      <w:lvlText w:val="%3."/>
+      <w:lvlJc w:val="right"/>
+      <w:pPr>
+        <w:ind w:left="2157" w:hanging="180"/>
+      </w:pPr>
+    </w:lvl>
+    <w:lvl w:ilvl="3" w:tplc="0419000F" w:tentative="1">
+      <w:start w:val="1"/>
+      <w:numFmt w:val="decimal"/>
+      <w:lvlText w:val="%4."/>
+      <w:lvlJc w:val="left"/>
+      <w:pPr>
+        <w:ind w:left="2877" w:hanging="360"/>
+      </w:pPr>
+    </w:lvl>
+    <w:lvl w:ilvl="4" w:tplc="04190019" w:tentative="1">
+      <w:start w:val="1"/>
+      <w:numFmt w:val="lowerLetter"/>
+      <w:lvlText w:val="%5."/>
+      <w:lvlJc w:val="left"/>
+      <w:pPr>
+        <w:ind w:left="3597" w:hanging="360"/>
+      </w:pPr>
+    </w:lvl>
+    <w:lvl w:ilvl="5" w:tplc="0419001B" w:tentative="1">
+      <w:start w:val="1"/>
+      <w:numFmt w:val="lowerRoman"/>
+      <w:lvlText w:val="%6."/>
+      <w:lvlJc w:val="right"/>
+      <w:pPr>
+        <w:ind w:left="4317" w:hanging="180"/>
+      </w:pPr>
+    </w:lvl>
+    <w:lvl w:ilvl="6" w:tplc="0419000F" w:tentative="1">
+      <w:start w:val="1"/>
+      <w:numFmt w:val="decimal"/>
+      <w:lvlText w:val="%7."/>
+      <w:lvlJc w:val="left"/>
+      <w:pPr>
+        <w:ind w:left="5037" w:hanging="360"/>
+      </w:pPr>
+    </w:lvl>
+    <w:lvl w:ilvl="7" w:tplc="04190019" w:tentative="1">
+      <w:start w:val="1"/>
+      <w:numFmt w:val="lowerLetter"/>
+      <w:lvlText w:val="%8."/>
+      <w:lvlJc w:val="left"/>
+      <w:pPr>
+        <w:ind w:left="5757" w:hanging="360"/>
+      </w:pPr>
+    </w:lvl>
+    <w:lvl w:ilvl="8" w:tplc="0419001B" w:tentative="1">
+      <w:start w:val="1"/>
+      <w:numFmt w:val="lowerRoman"/>
+      <w:lvlText w:val="%9."/>
+      <w:lvlJc w:val="right"/>
+      <w:pPr>
+        <w:ind w:left="6477" w:hanging="180"/>
+      </w:pPr>
+    </w:lvl>
+  </w:abstractNum>
   <w:num w:numId="1">
     <w:abstractNumId w:val="0"/>
   </w:num>
@@ -2475,6 +2990,9 @@
   </w:num>
   <w:num w:numId="4">
     <w:abstractNumId w:val="2"/>
+  </w:num>
+  <w:num w:numId="5">
+    <w:abstractNumId w:val="4"/>
   </w:num>
 </w:numbering>
 </file>
@@ -2937,7 +3455,7 @@
   <a:extraClrSchemeLst/>
   <a:extLst>
     <a:ext uri="{05A4C25C-085E-4340-85A3-A5531E510DB2}">
-      <thm15:themeFamily xmlns:thm15="http://schemas.microsoft.com/office/thememl/2012/main" xmlns="" name="Office Theme" id="{62F939B6-93AF-4DB8-9C6B-D6C7DFDC589F}" vid="{4A3C46E8-61CC-4603-A589-7422A47A8E4A}"/>
+      <thm15:themeFamily xmlns="" xmlns:thm15="http://schemas.microsoft.com/office/thememl/2012/main" name="Office Theme" id="{62F939B6-93AF-4DB8-9C6B-D6C7DFDC589F}" vid="{4A3C46E8-61CC-4603-A589-7422A47A8E4A}"/>
     </a:ext>
   </a:extLst>
 </a:theme>

--- a/Core/Documentation.docx
+++ b/Core/Documentation.docx
@@ -1206,6 +1206,82 @@
         <w:rPr>
           <w:lang w:val="en-US"/>
         </w:rPr>
+        <w:t>We use DLLs</w:t>
+      </w:r>
+      <w:r>
+        <w:rPr>
+          <w:lang w:val="en-US"/>
+        </w:rPr>
+        <w:t xml:space="preserve"> (some libraries)</w:t>
+      </w:r>
+      <w:r>
+        <w:rPr>
+          <w:lang w:val="en-US"/>
+        </w:rPr>
+        <w:t xml:space="preserve"> to </w:t>
+      </w:r>
+      <w:r>
+        <w:rPr>
+          <w:lang w:val="en-US"/>
+        </w:rPr>
+        <w:t>communicate with external IO interfaces.</w:t>
+      </w:r>
+      <w:r>
+        <w:rPr>
+          <w:lang w:val="en-US"/>
+        </w:rPr>
+        <w:t xml:space="preserve"> In those DLLs there must be ReceiveFrom( whence, bytearray ) and SendTo( whither, bytearray ) functions.</w:t>
+      </w:r>
+    </w:p>
+    <w:p>
+      <w:pPr>
+        <w:ind w:left="357"/>
+        <w:rPr>
+          <w:lang w:val="en-US"/>
+        </w:rPr>
+      </w:pPr>
+      <w:r>
+        <w:rPr>
+          <w:lang w:val="en-US"/>
+        </w:rPr>
+        <w:t>Since we don’t know what devices and external IO interfaces we are going to have on the other side, we just store in our “Device” objects a pointer (64-bit unsigned integer) to the memory, where the descriptor for a particular device is located</w:t>
+      </w:r>
+      <w:r>
+        <w:rPr>
+          <w:lang w:val="en-US"/>
+        </w:rPr>
+        <w:t xml:space="preserve"> – those are the “whence” and “whither” parameters – they have ULONGLONG type</w:t>
+      </w:r>
+      <w:r>
+        <w:rPr>
+          <w:lang w:val="en-US"/>
+        </w:rPr>
+        <w:t>.</w:t>
+      </w:r>
+      <w:r>
+        <w:rPr>
+          <w:lang w:val="en-US"/>
+        </w:rPr>
+        <w:t xml:space="preserve"> And, obviously, bytearray is the very data we send/receive</w:t>
+      </w:r>
+      <w:r>
+        <w:rPr>
+          <w:lang w:val="en-US"/>
+        </w:rPr>
+        <w:t>.</w:t>
+      </w:r>
+    </w:p>
+    <w:p>
+      <w:pPr>
+        <w:ind w:left="357"/>
+        <w:rPr>
+          <w:lang w:val="en-US"/>
+        </w:rPr>
+      </w:pPr>
+      <w:r>
+        <w:rPr>
+          <w:lang w:val="en-US"/>
+        </w:rPr>
         <w:t>First, how we receive data from the s</w:t>
       </w:r>
       <w:r>
@@ -1804,6 +1880,7 @@
         <w:rPr>
           <w:lang w:val="en-US"/>
         </w:rPr>
+        <w:lastRenderedPageBreak/>
         <w:t>uint SourceID</w:t>
       </w:r>
       <w:r>
@@ -1980,7 +2057,6 @@
           <w:i/>
           <w:lang w:val="en-US"/>
         </w:rPr>
-        <w:lastRenderedPageBreak/>
         <w:t>+Inherited members</w:t>
       </w:r>
     </w:p>
@@ -3455,7 +3531,7 @@
   <a:extraClrSchemeLst/>
   <a:extLst>
     <a:ext uri="{05A4C25C-085E-4340-85A3-A5531E510DB2}">
-      <thm15:themeFamily xmlns="" xmlns:thm15="http://schemas.microsoft.com/office/thememl/2012/main" name="Office Theme" id="{62F939B6-93AF-4DB8-9C6B-D6C7DFDC589F}" vid="{4A3C46E8-61CC-4603-A589-7422A47A8E4A}"/>
+      <thm15:themeFamily xmlns:thm15="http://schemas.microsoft.com/office/thememl/2012/main" xmlns="" name="Office Theme" id="{62F939B6-93AF-4DB8-9C6B-D6C7DFDC589F}" vid="{4A3C46E8-61CC-4603-A589-7422A47A8E4A}"/>
     </a:ext>
   </a:extLst>
 </a:theme>
